--- a/reports/Weekly Report 6_28.docx
+++ b/reports/Weekly Report 6_28.docx
@@ -73,6 +73,10 @@
     <w:p>
       <w:pPr>
         <w:pStyle w:val="NormalWeb"/>
+        <w:numPr>
+          <w:ilvl w:val="0"/>
+          <w:numId w:val="64"/>
+        </w:numPr>
         <w:rPr>
           <w:rStyle w:val="Strong"/>
           <w:rFonts w:eastAsiaTheme="majorEastAsia"/>
@@ -81,10 +85,380 @@
           <w:color w:val="000000"/>
         </w:rPr>
       </w:pPr>
+      <w:r>
+        <w:rPr>
+          <w:rStyle w:val="Strong"/>
+          <w:rFonts w:eastAsiaTheme="majorEastAsia"/>
+          <w:b w:val="0"/>
+          <w:bCs w:val="0"/>
+          <w:color w:val="000000"/>
+        </w:rPr>
+        <w:t>WMC Data Extraction</w:t>
+      </w:r>
     </w:p>
     <w:p>
       <w:pPr>
         <w:pStyle w:val="NormalWeb"/>
+        <w:numPr>
+          <w:ilvl w:val="1"/>
+          <w:numId w:val="64"/>
+        </w:numPr>
+        <w:rPr>
+          <w:rStyle w:val="Strong"/>
+          <w:rFonts w:eastAsiaTheme="majorEastAsia"/>
+          <w:b w:val="0"/>
+          <w:bCs w:val="0"/>
+          <w:color w:val="000000"/>
+        </w:rPr>
+      </w:pPr>
+      <w:r>
+        <w:rPr>
+          <w:rStyle w:val="Strong"/>
+          <w:rFonts w:eastAsiaTheme="majorEastAsia"/>
+          <w:b w:val="0"/>
+          <w:bCs w:val="0"/>
+          <w:color w:val="000000"/>
+        </w:rPr>
+        <w:t>I tried to do it by myself, but since the software is only for Windows OS, I asked Gai to extract the data.</w:t>
+      </w:r>
+    </w:p>
+    <w:p>
+      <w:pPr>
+        <w:pStyle w:val="NormalWeb"/>
+        <w:numPr>
+          <w:ilvl w:val="0"/>
+          <w:numId w:val="67"/>
+        </w:numPr>
+        <w:rPr>
+          <w:rStyle w:val="Strong"/>
+          <w:rFonts w:eastAsiaTheme="majorEastAsia"/>
+          <w:b w:val="0"/>
+          <w:bCs w:val="0"/>
+          <w:color w:val="000000"/>
+        </w:rPr>
+      </w:pPr>
+      <w:r>
+        <w:rPr>
+          <w:rStyle w:val="Strong"/>
+          <w:rFonts w:eastAsiaTheme="majorEastAsia"/>
+          <w:b w:val="0"/>
+          <w:bCs w:val="0"/>
+          <w:color w:val="000000"/>
+        </w:rPr>
+        <w:t>Literature Review</w:t>
+      </w:r>
+    </w:p>
+    <w:p>
+      <w:pPr>
+        <w:pStyle w:val="NormalWeb"/>
+        <w:numPr>
+          <w:ilvl w:val="1"/>
+          <w:numId w:val="64"/>
+        </w:numPr>
+        <w:rPr>
+          <w:rStyle w:val="Strong"/>
+          <w:rFonts w:eastAsiaTheme="majorEastAsia"/>
+          <w:b w:val="0"/>
+          <w:bCs w:val="0"/>
+          <w:color w:val="000000"/>
+        </w:rPr>
+      </w:pPr>
+      <w:r>
+        <w:rPr>
+          <w:rStyle w:val="Strong"/>
+          <w:rFonts w:eastAsiaTheme="majorEastAsia"/>
+          <w:b w:val="0"/>
+          <w:bCs w:val="0"/>
+          <w:color w:val="000000"/>
+        </w:rPr>
+        <w:t xml:space="preserve">MATLAB, EEG Lab Manual </w:t>
+      </w:r>
+    </w:p>
+    <w:p>
+      <w:pPr>
+        <w:pStyle w:val="NormalWeb"/>
+        <w:numPr>
+          <w:ilvl w:val="1"/>
+          <w:numId w:val="64"/>
+        </w:numPr>
+        <w:rPr>
+          <w:rStyle w:val="Strong"/>
+          <w:rFonts w:eastAsiaTheme="majorEastAsia"/>
+          <w:b w:val="0"/>
+          <w:bCs w:val="0"/>
+          <w:color w:val="000000"/>
+        </w:rPr>
+      </w:pPr>
+      <w:r>
+        <w:rPr>
+          <w:rStyle w:val="Strong"/>
+          <w:rFonts w:eastAsiaTheme="majorEastAsia"/>
+          <w:b w:val="0"/>
+          <w:bCs w:val="0"/>
+          <w:color w:val="000000"/>
+        </w:rPr>
+        <w:t>EEG signals literature review</w:t>
+      </w:r>
+    </w:p>
+    <w:p>
+      <w:pPr>
+        <w:pStyle w:val="NormalWeb"/>
+        <w:numPr>
+          <w:ilvl w:val="0"/>
+          <w:numId w:val="66"/>
+        </w:numPr>
+        <w:spacing w:before="0" w:beforeAutospacing="0" w:after="0" w:afterAutospacing="0"/>
+        <w:rPr>
+          <w:color w:val="0070C0"/>
+        </w:rPr>
+      </w:pPr>
+      <w:r>
+        <w:rPr>
+          <w:rStyle w:val="Strong"/>
+          <w:rFonts w:eastAsiaTheme="majorEastAsia"/>
+          <w:color w:val="0070C0"/>
+        </w:rPr>
+        <w:t>Filtering</w:t>
+      </w:r>
+      <w:r>
+        <w:rPr>
+          <w:color w:val="0070C0"/>
+        </w:rPr>
+        <w:t>:</w:t>
+      </w:r>
+    </w:p>
+    <w:p>
+      <w:pPr>
+        <w:numPr>
+          <w:ilvl w:val="1"/>
+          <w:numId w:val="64"/>
+        </w:numPr>
+        <w:spacing w:before="100" w:beforeAutospacing="1" w:after="100" w:afterAutospacing="1"/>
+        <w:rPr>
+          <w:color w:val="000000" w:themeColor="text1"/>
+        </w:rPr>
+      </w:pPr>
+      <w:r>
+        <w:rPr>
+          <w:color w:val="000000" w:themeColor="text1"/>
+        </w:rPr>
+        <w:t>EEG data often contain noise, including line noise (such as 50 or 60 Hz) and other artifacts.</w:t>
+      </w:r>
+    </w:p>
+    <w:p>
+      <w:pPr>
+        <w:numPr>
+          <w:ilvl w:val="1"/>
+          <w:numId w:val="64"/>
+        </w:numPr>
+        <w:spacing w:before="100" w:beforeAutospacing="1" w:after="100" w:afterAutospacing="1"/>
+        <w:rPr>
+          <w:color w:val="000000" w:themeColor="text1"/>
+        </w:rPr>
+      </w:pPr>
+      <w:r>
+        <w:rPr>
+          <w:color w:val="000000" w:themeColor="text1"/>
+        </w:rPr>
+        <w:t>Low-pass filters are commonly used to remove high-frequency noise (above the range of interest) while preserving the relevant EEG signals.</w:t>
+      </w:r>
+    </w:p>
+    <w:p>
+      <w:pPr>
+        <w:numPr>
+          <w:ilvl w:val="1"/>
+          <w:numId w:val="64"/>
+        </w:numPr>
+        <w:spacing w:beforeAutospacing="1" w:afterAutospacing="1"/>
+        <w:rPr>
+          <w:color w:val="000000" w:themeColor="text1"/>
+        </w:rPr>
+      </w:pPr>
+      <w:r>
+        <w:rPr>
+          <w:rFonts w:eastAsiaTheme="majorEastAsia"/>
+          <w:color w:val="000000" w:themeColor="text1"/>
+        </w:rPr>
+        <w:t>By reducing power at frequencies outside the experimental range, we can minimize noise impact without affecting the signals of interest</w:t>
+      </w:r>
+      <w:hyperlink r:id="rId5" w:tgtFrame="_blank" w:history="1">
+        <w:r>
+          <w:rPr>
+            <w:rStyle w:val="Hyperlink"/>
+            <w:rFonts w:eastAsiaTheme="majorEastAsia"/>
+            <w:color w:val="000000" w:themeColor="text1"/>
+            <w:vertAlign w:val="superscript"/>
+          </w:rPr>
+          <w:t>1</w:t>
+        </w:r>
+      </w:hyperlink>
+      <w:r>
+        <w:rPr>
+          <w:color w:val="000000" w:themeColor="text1"/>
+        </w:rPr>
+        <w:t>.</w:t>
+      </w:r>
+    </w:p>
+    <w:p>
+      <w:pPr>
+        <w:pStyle w:val="NormalWeb"/>
+        <w:numPr>
+          <w:ilvl w:val="0"/>
+          <w:numId w:val="66"/>
+        </w:numPr>
+        <w:spacing w:before="0" w:beforeAutospacing="0" w:after="0" w:afterAutospacing="0"/>
+        <w:rPr>
+          <w:color w:val="0070C0"/>
+        </w:rPr>
+      </w:pPr>
+      <w:r>
+        <w:rPr>
+          <w:rStyle w:val="Strong"/>
+          <w:rFonts w:eastAsiaTheme="majorEastAsia"/>
+          <w:color w:val="0070C0"/>
+        </w:rPr>
+        <w:t>Re-referencing</w:t>
+      </w:r>
+      <w:r>
+        <w:rPr>
+          <w:color w:val="0070C0"/>
+        </w:rPr>
+        <w:t>:</w:t>
+      </w:r>
+    </w:p>
+    <w:p>
+      <w:pPr>
+        <w:numPr>
+          <w:ilvl w:val="1"/>
+          <w:numId w:val="66"/>
+        </w:numPr>
+        <w:spacing w:before="100" w:beforeAutospacing="1" w:after="100" w:afterAutospacing="1"/>
+        <w:rPr>
+          <w:color w:val="000000" w:themeColor="text1"/>
+        </w:rPr>
+      </w:pPr>
+      <w:r>
+        <w:rPr>
+          <w:color w:val="000000" w:themeColor="text1"/>
+        </w:rPr>
+        <w:t>Re-referencing involves adjusting the reference electrode to improve signal quality.</w:t>
+      </w:r>
+    </w:p>
+    <w:p>
+      <w:pPr>
+        <w:numPr>
+          <w:ilvl w:val="1"/>
+          <w:numId w:val="66"/>
+        </w:numPr>
+        <w:spacing w:beforeAutospacing="1" w:afterAutospacing="1"/>
+        <w:rPr>
+          <w:color w:val="000000" w:themeColor="text1"/>
+        </w:rPr>
+      </w:pPr>
+      <w:r>
+        <w:rPr>
+          <w:rFonts w:eastAsiaTheme="majorEastAsia"/>
+          <w:color w:val="000000" w:themeColor="text1"/>
+        </w:rPr>
+        <w:t>Common reference choices include average reference, linked mastoids, or a specific electrode</w:t>
+      </w:r>
+      <w:r>
+        <w:rPr>
+          <w:color w:val="000000" w:themeColor="text1"/>
+        </w:rPr>
+        <w:t>.</w:t>
+      </w:r>
+    </w:p>
+    <w:p>
+      <w:pPr>
+        <w:pStyle w:val="NormalWeb"/>
+        <w:numPr>
+          <w:ilvl w:val="0"/>
+          <w:numId w:val="66"/>
+        </w:numPr>
+        <w:spacing w:before="0" w:beforeAutospacing="0" w:after="0" w:afterAutospacing="0"/>
+        <w:rPr>
+          <w:color w:val="0070C0"/>
+        </w:rPr>
+      </w:pPr>
+      <w:r>
+        <w:rPr>
+          <w:rStyle w:val="Strong"/>
+          <w:rFonts w:eastAsiaTheme="majorEastAsia"/>
+          <w:color w:val="0070C0"/>
+        </w:rPr>
+        <w:t>Resampling</w:t>
+      </w:r>
+      <w:r>
+        <w:rPr>
+          <w:color w:val="0070C0"/>
+        </w:rPr>
+        <w:t>:</w:t>
+      </w:r>
+    </w:p>
+    <w:p>
+      <w:pPr>
+        <w:numPr>
+          <w:ilvl w:val="1"/>
+          <w:numId w:val="66"/>
+        </w:numPr>
+        <w:spacing w:before="100" w:beforeAutospacing="1" w:after="100" w:afterAutospacing="1"/>
+        <w:rPr>
+          <w:color w:val="000000" w:themeColor="text1"/>
+        </w:rPr>
+      </w:pPr>
+      <w:r>
+        <w:rPr>
+          <w:color w:val="000000" w:themeColor="text1"/>
+        </w:rPr>
+        <w:t>Resampling adjusts the sampling rate of EEG data.</w:t>
+      </w:r>
+    </w:p>
+    <w:p>
+      <w:pPr>
+        <w:numPr>
+          <w:ilvl w:val="1"/>
+          <w:numId w:val="66"/>
+        </w:numPr>
+        <w:spacing w:before="100" w:beforeAutospacing="1" w:after="100" w:afterAutospacing="1"/>
+        <w:rPr>
+          <w:rStyle w:val="Strong"/>
+          <w:b w:val="0"/>
+          <w:bCs w:val="0"/>
+          <w:color w:val="000000" w:themeColor="text1"/>
+        </w:rPr>
+      </w:pPr>
+      <w:r>
+        <w:rPr>
+          <w:rFonts w:eastAsiaTheme="majorEastAsia"/>
+          <w:color w:val="000000" w:themeColor="text1"/>
+        </w:rPr>
+        <w:t xml:space="preserve">It’s essential to avoid aliasing (artifacts caused by </w:t>
+      </w:r>
+      <w:proofErr w:type="spellStart"/>
+      <w:r>
+        <w:rPr>
+          <w:rFonts w:eastAsiaTheme="majorEastAsia"/>
+          <w:color w:val="000000" w:themeColor="text1"/>
+        </w:rPr>
+        <w:t>undersampling</w:t>
+      </w:r>
+      <w:proofErr w:type="spellEnd"/>
+      <w:r>
+        <w:rPr>
+          <w:rFonts w:eastAsiaTheme="majorEastAsia"/>
+          <w:color w:val="000000" w:themeColor="text1"/>
+        </w:rPr>
+        <w:t xml:space="preserve"> high-frequency signals) by ensuring the sampling rate is sufficient</w:t>
+      </w:r>
+    </w:p>
+    <w:p>
+      <w:pPr>
+        <w:pStyle w:val="NormalWeb"/>
+        <w:numPr>
+          <w:ilvl w:val="0"/>
+          <w:numId w:val="68"/>
+        </w:numPr>
         <w:rPr>
           <w:rStyle w:val="Strong"/>
           <w:rFonts w:eastAsiaTheme="majorEastAsia"/>
@@ -107,6 +481,7 @@
     <w:p>
       <w:pPr>
         <w:pStyle w:val="NormalWeb"/>
+        <w:ind w:left="720" w:firstLine="360"/>
         <w:rPr>
           <w:rStyle w:val="Strong"/>
           <w:rFonts w:eastAsiaTheme="majorEastAsia"/>
@@ -163,6 +538,10 @@
     <w:p>
       <w:pPr>
         <w:pStyle w:val="NormalWeb"/>
+        <w:numPr>
+          <w:ilvl w:val="2"/>
+          <w:numId w:val="66"/>
+        </w:numPr>
         <w:rPr>
           <w:rStyle w:val="Strong"/>
           <w:rFonts w:eastAsiaTheme="majorEastAsia"/>
@@ -171,12 +550,109 @@
           <w:color w:val="000000"/>
         </w:rPr>
       </w:pPr>
+      <w:proofErr w:type="spellStart"/>
+      <w:r>
+        <w:rPr>
+          <w:rStyle w:val="Strong"/>
+          <w:rFonts w:eastAsiaTheme="majorEastAsia"/>
+          <w:b w:val="0"/>
+          <w:bCs w:val="0"/>
+          <w:color w:val="000000"/>
+        </w:rPr>
+        <w:t>TagHandMenuPumpTime</w:t>
+      </w:r>
+      <w:proofErr w:type="spellEnd"/>
+      <w:r>
+        <w:rPr>
+          <w:rStyle w:val="Strong"/>
+          <w:rFonts w:eastAsiaTheme="majorEastAsia"/>
+          <w:b w:val="0"/>
+          <w:bCs w:val="0"/>
+          <w:color w:val="000000"/>
+        </w:rPr>
+        <w:t xml:space="preserve"> – 3s to </w:t>
+      </w:r>
+      <w:proofErr w:type="spellStart"/>
+      <w:r>
+        <w:rPr>
+          <w:rStyle w:val="Strong"/>
+          <w:rFonts w:eastAsiaTheme="majorEastAsia"/>
+          <w:b w:val="0"/>
+          <w:bCs w:val="0"/>
+          <w:color w:val="000000"/>
+        </w:rPr>
+        <w:t>TagClickTime</w:t>
+      </w:r>
+      <w:proofErr w:type="spellEnd"/>
+    </w:p>
+    <w:p>
+      <w:pPr>
+        <w:pStyle w:val="NormalWeb"/>
+        <w:numPr>
+          <w:ilvl w:val="2"/>
+          <w:numId w:val="66"/>
+        </w:numPr>
+        <w:rPr>
+          <w:rStyle w:val="Strong"/>
+          <w:rFonts w:eastAsiaTheme="majorEastAsia"/>
+          <w:b w:val="0"/>
+          <w:bCs w:val="0"/>
+          <w:color w:val="000000"/>
+        </w:rPr>
+      </w:pPr>
+      <w:proofErr w:type="spellStart"/>
+      <w:r>
+        <w:rPr>
+          <w:rStyle w:val="Strong"/>
+          <w:rFonts w:eastAsiaTheme="majorEastAsia"/>
+          <w:b w:val="0"/>
+          <w:bCs w:val="0"/>
+          <w:color w:val="000000"/>
+        </w:rPr>
+        <w:t>TagHandMenuPumpTime</w:t>
+      </w:r>
+      <w:proofErr w:type="spellEnd"/>
+      <w:r>
+        <w:rPr>
+          <w:rStyle w:val="Strong"/>
+          <w:rFonts w:eastAsiaTheme="majorEastAsia"/>
+          <w:b w:val="0"/>
+          <w:bCs w:val="0"/>
+          <w:color w:val="000000"/>
+        </w:rPr>
+        <w:t xml:space="preserve"> – 13s to </w:t>
+      </w:r>
+      <w:proofErr w:type="spellStart"/>
+      <w:r>
+        <w:rPr>
+          <w:rStyle w:val="Strong"/>
+          <w:rFonts w:eastAsiaTheme="majorEastAsia"/>
+          <w:b w:val="0"/>
+          <w:bCs w:val="0"/>
+          <w:color w:val="000000"/>
+        </w:rPr>
+        <w:t>TagHandMenuPumpTime</w:t>
+      </w:r>
+      <w:proofErr w:type="spellEnd"/>
+    </w:p>
+    <w:p>
+      <w:pPr>
+        <w:pStyle w:val="NormalWeb"/>
+        <w:rPr>
+          <w:rStyle w:val="Strong"/>
+          <w:rFonts w:eastAsiaTheme="majorEastAsia"/>
+          <w:b w:val="0"/>
+          <w:bCs w:val="0"/>
+          <w:color w:val="000000"/>
+        </w:rPr>
+      </w:pPr>
       <w:r>
         <w:rPr>
           <w:noProof/>
         </w:rPr>
+        <w:lastRenderedPageBreak/>
         <w:drawing>
-          <wp:inline distT="0" distB="0" distL="0" distR="0" wp14:anchorId="2D5539A3" wp14:editId="4945B1AA">
+          <wp:inline distT="0" distB="0" distL="0" distR="0" wp14:anchorId="2D5539A3" wp14:editId="0CE544A7">
             <wp:extent cx="5943600" cy="5943600"/>
             <wp:effectExtent l="0" t="0" r="0" b="0"/>
             <wp:docPr id="133337763" name="Picture 2" descr="A screenshot of a graph&#10;&#10;Description automatically generated"/>
@@ -188,72 +664,6 @@
                 <pic:pic xmlns:pic="http://schemas.openxmlformats.org/drawingml/2006/picture">
                   <pic:nvPicPr>
                     <pic:cNvPr id="133337763" name="Picture 2" descr="A screenshot of a graph&#10;&#10;Description automatically generated"/>
-                    <pic:cNvPicPr>
-                      <a:picLocks noChangeAspect="1" noChangeArrowheads="1"/>
-                    </pic:cNvPicPr>
-                  </pic:nvPicPr>
-                  <pic:blipFill>
-                    <a:blip r:embed="rId5" cstate="print">
-                      <a:extLst>
-                        <a:ext uri="{28A0092B-C50C-407E-A947-70E740481C1C}">
-                          <a14:useLocalDpi xmlns:a14="http://schemas.microsoft.com/office/drawing/2010/main" val="0"/>
-                        </a:ext>
-                      </a:extLst>
-                    </a:blip>
-                    <a:srcRect/>
-                    <a:stretch>
-                      <a:fillRect/>
-                    </a:stretch>
-                  </pic:blipFill>
-                  <pic:spPr bwMode="auto">
-                    <a:xfrm>
-                      <a:off x="0" y="0"/>
-                      <a:ext cx="5943600" cy="5943600"/>
-                    </a:xfrm>
-                    <a:prstGeom prst="rect">
-                      <a:avLst/>
-                    </a:prstGeom>
-                    <a:noFill/>
-                    <a:ln>
-                      <a:noFill/>
-                    </a:ln>
-                  </pic:spPr>
-                </pic:pic>
-              </a:graphicData>
-            </a:graphic>
-          </wp:inline>
-        </w:drawing>
-      </w:r>
-    </w:p>
-    <w:p>
-      <w:pPr>
-        <w:pStyle w:val="NormalWeb"/>
-        <w:rPr>
-          <w:rStyle w:val="Strong"/>
-          <w:rFonts w:eastAsiaTheme="majorEastAsia"/>
-          <w:b w:val="0"/>
-          <w:bCs w:val="0"/>
-          <w:color w:val="000000"/>
-        </w:rPr>
-      </w:pPr>
-      <w:r>
-        <w:rPr>
-          <w:noProof/>
-        </w:rPr>
-        <w:lastRenderedPageBreak/>
-        <w:drawing>
-          <wp:inline distT="0" distB="0" distL="0" distR="0" wp14:anchorId="3169F501" wp14:editId="51BFE1C9">
-            <wp:extent cx="5943600" cy="5943600"/>
-            <wp:effectExtent l="0" t="0" r="0" b="0"/>
-            <wp:docPr id="371533503" name="Picture 3" descr="A screenshot of a graph&#10;&#10;Description automatically generated"/>
-            <wp:cNvGraphicFramePr>
-              <a:graphicFrameLocks xmlns:a="http://schemas.openxmlformats.org/drawingml/2006/main" noChangeAspect="1"/>
-            </wp:cNvGraphicFramePr>
-            <a:graphic xmlns:a="http://schemas.openxmlformats.org/drawingml/2006/main">
-              <a:graphicData uri="http://schemas.openxmlformats.org/drawingml/2006/picture">
-                <pic:pic xmlns:pic="http://schemas.openxmlformats.org/drawingml/2006/picture">
-                  <pic:nvPicPr>
-                    <pic:cNvPr id="371533503" name="Picture 3" descr="A screenshot of a graph&#10;&#10;Description automatically generated"/>
                     <pic:cNvPicPr>
                       <a:picLocks noChangeAspect="1" noChangeArrowheads="1"/>
                     </pic:cNvPicPr>
@@ -308,10 +718,10 @@
         </w:rPr>
         <w:lastRenderedPageBreak/>
         <w:drawing>
-          <wp:inline distT="0" distB="0" distL="0" distR="0" wp14:anchorId="268BDB25" wp14:editId="7D697524">
+          <wp:inline distT="0" distB="0" distL="0" distR="0" wp14:anchorId="3169F501" wp14:editId="0488BDC8">
             <wp:extent cx="5943600" cy="5943600"/>
             <wp:effectExtent l="0" t="0" r="0" b="0"/>
-            <wp:docPr id="106275409" name="Picture 4" descr="A screenshot of a graph&#10;&#10;Description automatically generated"/>
+            <wp:docPr id="371533503" name="Picture 3" descr="A screenshot of a graph&#10;&#10;Description automatically generated"/>
             <wp:cNvGraphicFramePr>
               <a:graphicFrameLocks xmlns:a="http://schemas.openxmlformats.org/drawingml/2006/main" noChangeAspect="1"/>
             </wp:cNvGraphicFramePr>
@@ -319,7 +729,7 @@
               <a:graphicData uri="http://schemas.openxmlformats.org/drawingml/2006/picture">
                 <pic:pic xmlns:pic="http://schemas.openxmlformats.org/drawingml/2006/picture">
                   <pic:nvPicPr>
-                    <pic:cNvPr id="106275409" name="Picture 4" descr="A screenshot of a graph&#10;&#10;Description automatically generated"/>
+                    <pic:cNvPr id="371533503" name="Picture 3" descr="A screenshot of a graph&#10;&#10;Description automatically generated"/>
                     <pic:cNvPicPr>
                       <a:picLocks noChangeAspect="1" noChangeArrowheads="1"/>
                     </pic:cNvPicPr>
@@ -374,7 +784,73 @@
         </w:rPr>
         <w:lastRenderedPageBreak/>
         <w:drawing>
-          <wp:inline distT="0" distB="0" distL="0" distR="0" wp14:anchorId="64D7F0E3" wp14:editId="6DFC26CD">
+          <wp:inline distT="0" distB="0" distL="0" distR="0" wp14:anchorId="268BDB25" wp14:editId="4E17DD11">
+            <wp:extent cx="5943600" cy="5943600"/>
+            <wp:effectExtent l="0" t="0" r="0" b="0"/>
+            <wp:docPr id="106275409" name="Picture 4" descr="A screenshot of a graph&#10;&#10;Description automatically generated"/>
+            <wp:cNvGraphicFramePr>
+              <a:graphicFrameLocks xmlns:a="http://schemas.openxmlformats.org/drawingml/2006/main" noChangeAspect="1"/>
+            </wp:cNvGraphicFramePr>
+            <a:graphic xmlns:a="http://schemas.openxmlformats.org/drawingml/2006/main">
+              <a:graphicData uri="http://schemas.openxmlformats.org/drawingml/2006/picture">
+                <pic:pic xmlns:pic="http://schemas.openxmlformats.org/drawingml/2006/picture">
+                  <pic:nvPicPr>
+                    <pic:cNvPr id="106275409" name="Picture 4" descr="A screenshot of a graph&#10;&#10;Description automatically generated"/>
+                    <pic:cNvPicPr>
+                      <a:picLocks noChangeAspect="1" noChangeArrowheads="1"/>
+                    </pic:cNvPicPr>
+                  </pic:nvPicPr>
+                  <pic:blipFill>
+                    <a:blip r:embed="rId8" cstate="print">
+                      <a:extLst>
+                        <a:ext uri="{28A0092B-C50C-407E-A947-70E740481C1C}">
+                          <a14:useLocalDpi xmlns:a14="http://schemas.microsoft.com/office/drawing/2010/main" val="0"/>
+                        </a:ext>
+                      </a:extLst>
+                    </a:blip>
+                    <a:srcRect/>
+                    <a:stretch>
+                      <a:fillRect/>
+                    </a:stretch>
+                  </pic:blipFill>
+                  <pic:spPr bwMode="auto">
+                    <a:xfrm>
+                      <a:off x="0" y="0"/>
+                      <a:ext cx="5943600" cy="5943600"/>
+                    </a:xfrm>
+                    <a:prstGeom prst="rect">
+                      <a:avLst/>
+                    </a:prstGeom>
+                    <a:noFill/>
+                    <a:ln>
+                      <a:noFill/>
+                    </a:ln>
+                  </pic:spPr>
+                </pic:pic>
+              </a:graphicData>
+            </a:graphic>
+          </wp:inline>
+        </w:drawing>
+      </w:r>
+    </w:p>
+    <w:p>
+      <w:pPr>
+        <w:pStyle w:val="NormalWeb"/>
+        <w:rPr>
+          <w:rStyle w:val="Strong"/>
+          <w:rFonts w:eastAsiaTheme="majorEastAsia"/>
+          <w:b w:val="0"/>
+          <w:bCs w:val="0"/>
+          <w:color w:val="000000"/>
+        </w:rPr>
+      </w:pPr>
+      <w:r>
+        <w:rPr>
+          <w:noProof/>
+        </w:rPr>
+        <w:lastRenderedPageBreak/>
+        <w:drawing>
+          <wp:inline distT="0" distB="0" distL="0" distR="0" wp14:anchorId="64D7F0E3" wp14:editId="076F262A">
             <wp:extent cx="5943600" cy="5956935"/>
             <wp:effectExtent l="0" t="0" r="0" b="0"/>
             <wp:docPr id="1911150595" name="Picture 5" descr="A screenshot of a graph&#10;&#10;Description automatically generated"/>
@@ -391,7 +867,7 @@
                     </pic:cNvPicPr>
                   </pic:nvPicPr>
                   <pic:blipFill>
-                    <a:blip r:embed="rId8" cstate="print">
+                    <a:blip r:embed="rId9" cstate="print">
                       <a:extLst>
                         <a:ext uri="{28A0092B-C50C-407E-A947-70E740481C1C}">
                           <a14:useLocalDpi xmlns:a14="http://schemas.microsoft.com/office/drawing/2010/main" val="0"/>
@@ -440,7 +916,7 @@
         </w:rPr>
         <w:lastRenderedPageBreak/>
         <w:drawing>
-          <wp:inline distT="0" distB="0" distL="0" distR="0" wp14:anchorId="33FBEE7F" wp14:editId="03123EB4">
+          <wp:inline distT="0" distB="0" distL="0" distR="0" wp14:anchorId="33FBEE7F" wp14:editId="2A9A95BC">
             <wp:extent cx="5943600" cy="5943600"/>
             <wp:effectExtent l="0" t="0" r="0" b="0"/>
             <wp:docPr id="49763311" name="Picture 1" descr="A screenshot of a graph&#10;&#10;Description automatically generated"/>
@@ -457,7 +933,7 @@
                     </pic:cNvPicPr>
                   </pic:nvPicPr>
                   <pic:blipFill>
-                    <a:blip r:embed="rId9" cstate="print">
+                    <a:blip r:embed="rId10" cstate="print">
                       <a:extLst>
                         <a:ext uri="{28A0092B-C50C-407E-A947-70E740481C1C}">
                           <a14:useLocalDpi xmlns:a14="http://schemas.microsoft.com/office/drawing/2010/main" val="0"/>
@@ -565,930 +1041,6 @@
       <w:pPr>
         <w:pStyle w:val="NormalWeb"/>
         <w:rPr>
-          <w:rStyle w:val="Strong"/>
-          <w:rFonts w:eastAsiaTheme="majorEastAsia"/>
-          <w:b w:val="0"/>
-          <w:bCs w:val="0"/>
-          <w:color w:val="000000"/>
-        </w:rPr>
-      </w:pPr>
-    </w:p>
-    <w:p>
-      <w:pPr>
-        <w:pStyle w:val="NormalWeb"/>
-        <w:rPr>
-          <w:rStyle w:val="Strong"/>
-          <w:rFonts w:eastAsiaTheme="majorEastAsia"/>
-          <w:b w:val="0"/>
-          <w:bCs w:val="0"/>
-          <w:color w:val="000000"/>
-        </w:rPr>
-      </w:pPr>
-    </w:p>
-    <w:p>
-      <w:pPr>
-        <w:pStyle w:val="NormalWeb"/>
-        <w:rPr>
-          <w:rStyle w:val="Strong"/>
-          <w:rFonts w:eastAsiaTheme="majorEastAsia"/>
-          <w:b w:val="0"/>
-          <w:bCs w:val="0"/>
-          <w:color w:val="000000"/>
-        </w:rPr>
-      </w:pPr>
-    </w:p>
-    <w:p>
-      <w:pPr>
-        <w:pStyle w:val="NormalWeb"/>
-        <w:rPr>
-          <w:rStyle w:val="Strong"/>
-          <w:rFonts w:eastAsiaTheme="majorEastAsia"/>
-          <w:b w:val="0"/>
-          <w:bCs w:val="0"/>
-          <w:color w:val="000000"/>
-        </w:rPr>
-      </w:pPr>
-    </w:p>
-    <w:p>
-      <w:pPr>
-        <w:pStyle w:val="NormalWeb"/>
-        <w:rPr>
-          <w:rStyle w:val="Strong"/>
-          <w:rFonts w:eastAsiaTheme="majorEastAsia"/>
-          <w:b w:val="0"/>
-          <w:bCs w:val="0"/>
-          <w:color w:val="000000"/>
-        </w:rPr>
-      </w:pPr>
-    </w:p>
-    <w:p>
-      <w:pPr>
-        <w:pStyle w:val="NormalWeb"/>
-        <w:rPr>
-          <w:rStyle w:val="Strong"/>
-          <w:rFonts w:eastAsiaTheme="majorEastAsia"/>
-          <w:b w:val="0"/>
-          <w:bCs w:val="0"/>
-          <w:color w:val="000000"/>
-        </w:rPr>
-      </w:pPr>
-    </w:p>
-    <w:p>
-      <w:pPr>
-        <w:pStyle w:val="NormalWeb"/>
-        <w:rPr>
-          <w:rStyle w:val="Strong"/>
-          <w:rFonts w:eastAsiaTheme="majorEastAsia"/>
-          <w:b w:val="0"/>
-          <w:bCs w:val="0"/>
-          <w:color w:val="000000"/>
-        </w:rPr>
-      </w:pPr>
-    </w:p>
-    <w:p>
-      <w:pPr>
-        <w:pStyle w:val="NormalWeb"/>
-        <w:rPr>
-          <w:rStyle w:val="Strong"/>
-          <w:rFonts w:eastAsiaTheme="majorEastAsia"/>
-          <w:b w:val="0"/>
-          <w:bCs w:val="0"/>
-          <w:color w:val="000000"/>
-        </w:rPr>
-      </w:pPr>
-    </w:p>
-    <w:p>
-      <w:pPr>
-        <w:pStyle w:val="NormalWeb"/>
-        <w:rPr>
-          <w:rStyle w:val="Strong"/>
-          <w:rFonts w:eastAsiaTheme="majorEastAsia"/>
-          <w:b w:val="0"/>
-          <w:bCs w:val="0"/>
-          <w:color w:val="000000"/>
-        </w:rPr>
-      </w:pPr>
-    </w:p>
-    <w:p>
-      <w:pPr>
-        <w:pStyle w:val="NormalWeb"/>
-        <w:rPr>
-          <w:rStyle w:val="Strong"/>
-          <w:rFonts w:eastAsiaTheme="majorEastAsia"/>
-          <w:b w:val="0"/>
-          <w:bCs w:val="0"/>
-          <w:color w:val="000000"/>
-        </w:rPr>
-      </w:pPr>
-    </w:p>
-    <w:p>
-      <w:pPr>
-        <w:pStyle w:val="NormalWeb"/>
-        <w:rPr>
-          <w:rStyle w:val="Strong"/>
-          <w:rFonts w:eastAsiaTheme="majorEastAsia"/>
-          <w:b w:val="0"/>
-          <w:bCs w:val="0"/>
-          <w:color w:val="000000"/>
-        </w:rPr>
-      </w:pPr>
-    </w:p>
-    <w:p>
-      <w:pPr>
-        <w:pStyle w:val="NormalWeb"/>
-        <w:rPr>
-          <w:rStyle w:val="Strong"/>
-          <w:rFonts w:eastAsiaTheme="majorEastAsia"/>
-          <w:b w:val="0"/>
-          <w:bCs w:val="0"/>
-          <w:color w:val="000000"/>
-        </w:rPr>
-      </w:pPr>
-    </w:p>
-    <w:p>
-      <w:pPr>
-        <w:pStyle w:val="NormalWeb"/>
-        <w:rPr>
-          <w:rStyle w:val="Strong"/>
-          <w:rFonts w:eastAsiaTheme="majorEastAsia"/>
-          <w:b w:val="0"/>
-          <w:bCs w:val="0"/>
-          <w:color w:val="000000"/>
-        </w:rPr>
-      </w:pPr>
-    </w:p>
-    <w:p>
-      <w:pPr>
-        <w:pStyle w:val="NormalWeb"/>
-        <w:rPr>
-          <w:rStyle w:val="Strong"/>
-          <w:rFonts w:eastAsiaTheme="majorEastAsia"/>
-          <w:b w:val="0"/>
-          <w:bCs w:val="0"/>
-          <w:color w:val="000000"/>
-        </w:rPr>
-      </w:pPr>
-    </w:p>
-    <w:p>
-      <w:pPr>
-        <w:pStyle w:val="NormalWeb"/>
-        <w:rPr>
-          <w:rStyle w:val="Strong"/>
-          <w:rFonts w:eastAsiaTheme="majorEastAsia"/>
-          <w:b w:val="0"/>
-          <w:bCs w:val="0"/>
-          <w:color w:val="000000"/>
-        </w:rPr>
-      </w:pPr>
-    </w:p>
-    <w:p>
-      <w:pPr>
-        <w:pStyle w:val="NormalWeb"/>
-        <w:rPr>
-          <w:rStyle w:val="Strong"/>
-          <w:rFonts w:eastAsiaTheme="majorEastAsia"/>
-          <w:b w:val="0"/>
-          <w:bCs w:val="0"/>
-          <w:color w:val="000000"/>
-        </w:rPr>
-      </w:pPr>
-    </w:p>
-    <w:p>
-      <w:pPr>
-        <w:pStyle w:val="NormalWeb"/>
-        <w:rPr>
-          <w:rStyle w:val="Strong"/>
-          <w:rFonts w:eastAsiaTheme="majorEastAsia"/>
-          <w:b w:val="0"/>
-          <w:bCs w:val="0"/>
-          <w:color w:val="000000"/>
-        </w:rPr>
-      </w:pPr>
-    </w:p>
-    <w:p>
-      <w:pPr>
-        <w:pStyle w:val="NormalWeb"/>
-        <w:rPr>
-          <w:rStyle w:val="Strong"/>
-          <w:rFonts w:eastAsiaTheme="majorEastAsia"/>
-          <w:b w:val="0"/>
-          <w:bCs w:val="0"/>
-          <w:color w:val="000000"/>
-        </w:rPr>
-      </w:pPr>
-    </w:p>
-    <w:p>
-      <w:pPr>
-        <w:pStyle w:val="NormalWeb"/>
-        <w:rPr>
-          <w:rStyle w:val="Strong"/>
-          <w:rFonts w:eastAsiaTheme="majorEastAsia"/>
-          <w:b w:val="0"/>
-          <w:bCs w:val="0"/>
-          <w:color w:val="000000"/>
-        </w:rPr>
-      </w:pPr>
-    </w:p>
-    <w:p>
-      <w:pPr>
-        <w:pStyle w:val="NormalWeb"/>
-        <w:rPr>
-          <w:rStyle w:val="Strong"/>
-          <w:rFonts w:eastAsiaTheme="majorEastAsia"/>
-          <w:b w:val="0"/>
-          <w:bCs w:val="0"/>
-          <w:color w:val="000000"/>
-        </w:rPr>
-      </w:pPr>
-    </w:p>
-    <w:p>
-      <w:pPr>
-        <w:pStyle w:val="NormalWeb"/>
-        <w:rPr>
-          <w:rStyle w:val="Strong"/>
-          <w:rFonts w:eastAsiaTheme="majorEastAsia"/>
-          <w:b w:val="0"/>
-          <w:bCs w:val="0"/>
-          <w:color w:val="000000"/>
-        </w:rPr>
-      </w:pPr>
-    </w:p>
-    <w:p>
-      <w:pPr>
-        <w:pStyle w:val="NormalWeb"/>
-        <w:rPr>
-          <w:rStyle w:val="Strong"/>
-          <w:rFonts w:eastAsiaTheme="majorEastAsia"/>
-          <w:b w:val="0"/>
-          <w:bCs w:val="0"/>
-          <w:color w:val="000000"/>
-        </w:rPr>
-      </w:pPr>
-    </w:p>
-    <w:p>
-      <w:pPr>
-        <w:pStyle w:val="NormalWeb"/>
-        <w:rPr>
-          <w:rStyle w:val="Strong"/>
-          <w:rFonts w:eastAsiaTheme="majorEastAsia"/>
-          <w:b w:val="0"/>
-          <w:bCs w:val="0"/>
-          <w:color w:val="000000"/>
-        </w:rPr>
-      </w:pPr>
-    </w:p>
-    <w:p>
-      <w:pPr>
-        <w:pStyle w:val="NormalWeb"/>
-        <w:rPr>
-          <w:rStyle w:val="Strong"/>
-          <w:rFonts w:eastAsiaTheme="majorEastAsia"/>
-          <w:b w:val="0"/>
-          <w:bCs w:val="0"/>
-          <w:color w:val="000000"/>
-        </w:rPr>
-      </w:pPr>
-    </w:p>
-    <w:p>
-      <w:pPr>
-        <w:pStyle w:val="NormalWeb"/>
-        <w:rPr>
-          <w:rStyle w:val="Strong"/>
-          <w:rFonts w:eastAsiaTheme="majorEastAsia"/>
-          <w:b w:val="0"/>
-          <w:bCs w:val="0"/>
-          <w:color w:val="000000"/>
-        </w:rPr>
-      </w:pPr>
-      <w:r>
-        <w:rPr>
-          <w:rStyle w:val="Strong"/>
-          <w:rFonts w:eastAsiaTheme="majorEastAsia"/>
-          <w:b w:val="0"/>
-          <w:bCs w:val="0"/>
-          <w:color w:val="000000"/>
-        </w:rPr>
-        <w:t>About MatLab</w:t>
-      </w:r>
-    </w:p>
-    <w:p>
-      <w:pPr>
-        <w:pStyle w:val="NormalWeb"/>
-        <w:rPr>
-          <w:rStyle w:val="Strong"/>
-          <w:rFonts w:eastAsiaTheme="majorEastAsia"/>
-          <w:b w:val="0"/>
-          <w:bCs w:val="0"/>
-          <w:color w:val="000000"/>
-        </w:rPr>
-      </w:pPr>
-      <w:r>
-        <w:rPr>
-          <w:rStyle w:val="Strong"/>
-          <w:rFonts w:eastAsiaTheme="majorEastAsia"/>
-          <w:b w:val="0"/>
-          <w:bCs w:val="0"/>
-          <w:color w:val="000000"/>
-        </w:rPr>
-        <w:drawing>
-          <wp:inline distT="0" distB="0" distL="0" distR="0" wp14:anchorId="7985E735" wp14:editId="33921E23">
-            <wp:extent cx="5943600" cy="5789295"/>
-            <wp:effectExtent l="0" t="0" r="0" b="1905"/>
-            <wp:docPr id="69018346" name="Picture 1"/>
-            <wp:cNvGraphicFramePr>
-              <a:graphicFrameLocks xmlns:a="http://schemas.openxmlformats.org/drawingml/2006/main" noChangeAspect="1"/>
-            </wp:cNvGraphicFramePr>
-            <a:graphic xmlns:a="http://schemas.openxmlformats.org/drawingml/2006/main">
-              <a:graphicData uri="http://schemas.openxmlformats.org/drawingml/2006/picture">
-                <pic:pic xmlns:pic="http://schemas.openxmlformats.org/drawingml/2006/picture">
-                  <pic:nvPicPr>
-                    <pic:cNvPr id="69018346" name=""/>
-                    <pic:cNvPicPr/>
-                  </pic:nvPicPr>
-                  <pic:blipFill>
-                    <a:blip r:embed="rId10"/>
-                    <a:stretch>
-                      <a:fillRect/>
-                    </a:stretch>
-                  </pic:blipFill>
-                  <pic:spPr>
-                    <a:xfrm>
-                      <a:off x="0" y="0"/>
-                      <a:ext cx="5943600" cy="5789295"/>
-                    </a:xfrm>
-                    <a:prstGeom prst="rect">
-                      <a:avLst/>
-                    </a:prstGeom>
-                  </pic:spPr>
-                </pic:pic>
-              </a:graphicData>
-            </a:graphic>
-          </wp:inline>
-        </w:drawing>
-      </w:r>
-    </w:p>
-    <w:p>
-      <w:pPr>
-        <w:pStyle w:val="NormalWeb"/>
-        <w:rPr>
-          <w:rStyle w:val="Strong"/>
-          <w:rFonts w:eastAsiaTheme="majorEastAsia"/>
-          <w:b w:val="0"/>
-          <w:bCs w:val="0"/>
-          <w:color w:val="000000"/>
-        </w:rPr>
-      </w:pPr>
-    </w:p>
-    <w:p>
-      <w:pPr>
-        <w:pStyle w:val="NormalWeb"/>
-        <w:numPr>
-          <w:ilvl w:val="0"/>
-          <w:numId w:val="44"/>
-        </w:numPr>
-        <w:rPr>
-          <w:rStyle w:val="Strong"/>
-          <w:rFonts w:eastAsiaTheme="majorEastAsia"/>
-          <w:b w:val="0"/>
-          <w:bCs w:val="0"/>
-          <w:color w:val="000000"/>
-        </w:rPr>
-      </w:pPr>
-      <w:r>
-        <w:rPr>
-          <w:rStyle w:val="Strong"/>
-          <w:rFonts w:eastAsiaTheme="majorEastAsia"/>
-          <w:b w:val="0"/>
-          <w:bCs w:val="0"/>
-          <w:color w:val="000000"/>
-        </w:rPr>
-        <w:t>WMC</w:t>
-      </w:r>
-    </w:p>
-    <w:p>
-      <w:pPr>
-        <w:pStyle w:val="NormalWeb"/>
-        <w:numPr>
-          <w:ilvl w:val="1"/>
-          <w:numId w:val="44"/>
-        </w:numPr>
-        <w:rPr>
-          <w:rStyle w:val="Strong"/>
-          <w:rFonts w:eastAsiaTheme="majorEastAsia"/>
-          <w:b w:val="0"/>
-          <w:bCs w:val="0"/>
-          <w:color w:val="000000"/>
-        </w:rPr>
-      </w:pPr>
-      <w:r>
-        <w:rPr>
-          <w:rFonts w:ascii="Arial" w:hAnsi="Arial" w:cs="Arial"/>
-          <w:color w:val="222222"/>
-          <w:shd w:val="clear" w:color="auto" w:fill="FFFFFF"/>
-        </w:rPr>
-        <w:t xml:space="preserve">WMC processing: </w:t>
-      </w:r>
-      <w:hyperlink r:id="rId11" w:tgtFrame="_blank" w:history="1">
-        <w:r>
-          <w:rPr>
-            <w:rStyle w:val="Hyperlink"/>
-            <w:rFonts w:ascii="Arial" w:eastAsiaTheme="majorEastAsia" w:hAnsi="Arial" w:cs="Arial"/>
-            <w:color w:val="1155CC"/>
-            <w:shd w:val="clear" w:color="auto" w:fill="FFFFFF"/>
-          </w:rPr>
-          <w:t>https://englelab.shinyapps.io/taskscoring/</w:t>
-        </w:r>
-      </w:hyperlink>
-    </w:p>
-    <w:p>
-      <w:pPr>
-        <w:pStyle w:val="NormalWeb"/>
-        <w:numPr>
-          <w:ilvl w:val="0"/>
-          <w:numId w:val="44"/>
-        </w:numPr>
-        <w:rPr>
-          <w:rStyle w:val="Strong"/>
-          <w:rFonts w:eastAsiaTheme="majorEastAsia"/>
-          <w:b w:val="0"/>
-          <w:bCs w:val="0"/>
-          <w:color w:val="000000"/>
-        </w:rPr>
-      </w:pPr>
-      <w:r>
-        <w:rPr>
-          <w:rStyle w:val="Strong"/>
-          <w:rFonts w:eastAsiaTheme="majorEastAsia" w:hint="eastAsia"/>
-          <w:b w:val="0"/>
-          <w:bCs w:val="0"/>
-          <w:color w:val="000000"/>
-        </w:rPr>
-        <w:t xml:space="preserve">Click vs </w:t>
-      </w:r>
-      <w:r>
-        <w:rPr>
-          <w:rStyle w:val="Strong"/>
-          <w:rFonts w:eastAsiaTheme="majorEastAsia"/>
-          <w:b w:val="0"/>
-          <w:bCs w:val="0"/>
-          <w:color w:val="000000"/>
-        </w:rPr>
-        <w:t>EEG</w:t>
-      </w:r>
-    </w:p>
-    <w:p>
-      <w:pPr>
-        <w:pStyle w:val="NormalWeb"/>
-        <w:numPr>
-          <w:ilvl w:val="0"/>
-          <w:numId w:val="44"/>
-        </w:numPr>
-        <w:rPr>
-          <w:rStyle w:val="Strong"/>
-          <w:rFonts w:eastAsiaTheme="majorEastAsia"/>
-          <w:b w:val="0"/>
-          <w:bCs w:val="0"/>
-          <w:color w:val="000000"/>
-        </w:rPr>
-      </w:pPr>
-    </w:p>
-    <w:p>
-      <w:pPr>
-        <w:pStyle w:val="ListParagraph"/>
-        <w:numPr>
-          <w:ilvl w:val="0"/>
-          <w:numId w:val="44"/>
-        </w:numPr>
-        <w:spacing w:before="100" w:beforeAutospacing="1" w:after="100" w:afterAutospacing="1"/>
-        <w:rPr>
-          <w:rStyle w:val="Strong"/>
-          <w:b w:val="0"/>
-          <w:bCs w:val="0"/>
-          <w:color w:val="000000"/>
-        </w:rPr>
-      </w:pPr>
-      <w:r>
-        <w:rPr>
-          <w:rStyle w:val="Strong"/>
-          <w:rFonts w:eastAsiaTheme="majorEastAsia"/>
-          <w:b w:val="0"/>
-          <w:bCs w:val="0"/>
-          <w:color w:val="000000"/>
-        </w:rPr>
-        <w:t>Working on the EEG Dataset</w:t>
-      </w:r>
-    </w:p>
-    <w:p>
-      <w:pPr>
-        <w:pStyle w:val="ListParagraph"/>
-        <w:numPr>
-          <w:ilvl w:val="1"/>
-          <w:numId w:val="44"/>
-        </w:numPr>
-        <w:spacing w:before="100" w:beforeAutospacing="1" w:after="100" w:afterAutospacing="1"/>
-        <w:rPr>
-          <w:color w:val="000000"/>
-        </w:rPr>
-      </w:pPr>
-      <w:r>
-        <w:rPr>
-          <w:color w:val="000000"/>
-        </w:rPr>
-        <w:lastRenderedPageBreak/>
-        <w:t xml:space="preserve">Meeting with </w:t>
-      </w:r>
-      <w:proofErr w:type="spellStart"/>
-      <w:r>
-        <w:rPr>
-          <w:color w:val="000000"/>
-        </w:rPr>
-        <w:t>Wiam</w:t>
-      </w:r>
-      <w:proofErr w:type="spellEnd"/>
-      <w:r>
-        <w:rPr>
-          <w:color w:val="000000"/>
-        </w:rPr>
-        <w:t xml:space="preserve"> and Gai to Discuss EEG Signal Noise Reduction and Feature Extraction</w:t>
-      </w:r>
-    </w:p>
-    <w:p>
-      <w:pPr>
-        <w:pStyle w:val="ListParagraph"/>
-        <w:numPr>
-          <w:ilvl w:val="1"/>
-          <w:numId w:val="44"/>
-        </w:numPr>
-        <w:spacing w:before="100" w:beforeAutospacing="1" w:after="100" w:afterAutospacing="1"/>
-        <w:rPr>
-          <w:color w:val="000000"/>
-        </w:rPr>
-      </w:pPr>
-      <w:r>
-        <w:rPr>
-          <w:color w:val="000000"/>
-        </w:rPr>
-        <w:t>EEG data analysis</w:t>
-      </w:r>
-    </w:p>
-    <w:p>
-      <w:pPr>
-        <w:pStyle w:val="ListParagraph"/>
-        <w:spacing w:before="100" w:beforeAutospacing="1" w:after="100" w:afterAutospacing="1"/>
-        <w:rPr>
-          <w:rStyle w:val="Strong"/>
-          <w:rFonts w:ascii="Segoe UI" w:eastAsiaTheme="majorEastAsia" w:hAnsi="Segoe UI" w:cs="Segoe UI"/>
-          <w:i/>
-          <w:iCs/>
-          <w:color w:val="222832"/>
-          <w:shd w:val="clear" w:color="auto" w:fill="FFFFFF"/>
-        </w:rPr>
-      </w:pPr>
-      <w:r>
-        <w:rPr>
-          <w:rStyle w:val="Strong"/>
-          <w:rFonts w:ascii="Segoe UI" w:eastAsiaTheme="majorEastAsia" w:hAnsi="Segoe UI" w:cs="Segoe UI"/>
-          <w:i/>
-          <w:iCs/>
-          <w:color w:val="222832"/>
-          <w:shd w:val="clear" w:color="auto" w:fill="FFFFFF"/>
-        </w:rPr>
-        <w:t>preprocessing is an essential step in EEG analysis</w:t>
-      </w:r>
-    </w:p>
-    <w:p>
-      <w:pPr>
-        <w:pStyle w:val="ListParagraph"/>
-        <w:spacing w:before="100" w:beforeAutospacing="1" w:after="100" w:afterAutospacing="1"/>
-        <w:rPr>
-          <w:color w:val="000000"/>
-        </w:rPr>
-      </w:pPr>
-      <w:hyperlink r:id="rId12" w:history="1">
-        <w:r>
-          <w:rPr>
-            <w:rStyle w:val="Hyperlink"/>
-          </w:rPr>
-          <w:t>https://neuraldatascience.io/7-eeg/erp_preprocessing.html</w:t>
-        </w:r>
-      </w:hyperlink>
-    </w:p>
-    <w:p>
-      <w:pPr>
-        <w:pStyle w:val="ListParagraph"/>
-        <w:spacing w:before="100" w:beforeAutospacing="1" w:after="100" w:afterAutospacing="1"/>
-        <w:rPr>
-          <w:rFonts w:ascii="Segoe UI" w:hAnsi="Segoe UI" w:cs="Segoe UI"/>
-          <w:color w:val="222832"/>
-          <w:shd w:val="clear" w:color="auto" w:fill="FFFFFF"/>
-        </w:rPr>
-      </w:pPr>
-      <w:proofErr w:type="gramStart"/>
-      <w:r>
-        <w:rPr>
-          <w:rFonts w:ascii="Segoe UI" w:hAnsi="Segoe UI" w:cs="Segoe UI"/>
-          <w:color w:val="222832"/>
-          <w:shd w:val="clear" w:color="auto" w:fill="FFFFFF"/>
-        </w:rPr>
-        <w:t>Thus</w:t>
-      </w:r>
-      <w:proofErr w:type="gramEnd"/>
-      <w:r>
-        <w:rPr>
-          <w:rFonts w:ascii="Segoe UI" w:hAnsi="Segoe UI" w:cs="Segoe UI"/>
-          <w:color w:val="222832"/>
-          <w:shd w:val="clear" w:color="auto" w:fill="FFFFFF"/>
-        </w:rPr>
-        <w:t xml:space="preserve"> depending on where the EEG data were recorded, they will likely contain a fairly distinct peak in the frequency spectrum at 50 or 60 Hz.</w:t>
-      </w:r>
-    </w:p>
-    <w:p>
-      <w:pPr>
-        <w:spacing w:before="100" w:beforeAutospacing="1" w:after="100" w:afterAutospacing="1"/>
-        <w:rPr>
-          <w:rFonts w:ascii="Segoe UI" w:hAnsi="Segoe UI" w:cs="Segoe UI"/>
-          <w:color w:val="222832"/>
-          <w:shd w:val="clear" w:color="auto" w:fill="FFFFFF"/>
-        </w:rPr>
-      </w:pPr>
-    </w:p>
-    <w:p>
-      <w:pPr>
-        <w:spacing w:before="100" w:beforeAutospacing="1" w:after="100" w:afterAutospacing="1"/>
-        <w:rPr>
-          <w:rFonts w:ascii="Segoe UI" w:hAnsi="Segoe UI" w:cs="Segoe UI"/>
-          <w:color w:val="5C5962"/>
-          <w:shd w:val="clear" w:color="auto" w:fill="FFFFFF"/>
-        </w:rPr>
-      </w:pPr>
-      <w:r>
-        <w:rPr>
-          <w:rFonts w:ascii="Segoe UI" w:hAnsi="Segoe UI" w:cs="Segoe UI"/>
-          <w:color w:val="5C5962"/>
-          <w:highlight w:val="yellow"/>
-          <w:shd w:val="clear" w:color="auto" w:fill="FFFFFF"/>
-        </w:rPr>
-        <w:t>filtering, re-referencing, and resampling.</w:t>
-      </w:r>
-    </w:p>
-    <w:p>
-      <w:pPr>
-        <w:spacing w:before="100" w:beforeAutospacing="1" w:after="100" w:afterAutospacing="1"/>
-        <w:rPr>
-          <w:rFonts w:ascii="Segoe UI" w:hAnsi="Segoe UI" w:cs="Segoe UI"/>
-          <w:color w:val="222832"/>
-          <w:shd w:val="clear" w:color="auto" w:fill="FFFFFF"/>
-        </w:rPr>
-      </w:pPr>
-      <w:r>
-        <w:rPr>
-          <w:rFonts w:ascii="Segoe UI" w:hAnsi="Segoe UI" w:cs="Segoe UI"/>
-          <w:color w:val="222832"/>
-          <w:shd w:val="clear" w:color="auto" w:fill="FFFFFF"/>
-        </w:rPr>
-        <w:t>https://blog.csdn.net/zyb228/article/details/106216744</w:t>
-      </w:r>
-    </w:p>
-    <w:p>
-      <w:pPr>
-        <w:pStyle w:val="Heading1"/>
-        <w:shd w:val="clear" w:color="auto" w:fill="FFFFFF"/>
-        <w:rPr>
-          <w:rFonts w:ascii="Segoe UI" w:hAnsi="Segoe UI" w:cs="Segoe UI"/>
-          <w:b/>
-          <w:bCs/>
-        </w:rPr>
-      </w:pPr>
-      <w:r>
-        <w:rPr>
-          <w:rFonts w:ascii="Segoe UI" w:hAnsi="Segoe UI" w:cs="Segoe UI"/>
-          <w:b/>
-          <w:bCs/>
-        </w:rPr>
-        <w:t>Filtering EEG Data</w:t>
-      </w:r>
-    </w:p>
-    <w:p/>
-    <w:p>
-      <w:pPr>
-        <w:pStyle w:val="ListParagraph"/>
-        <w:spacing w:before="100" w:beforeAutospacing="1" w:after="100" w:afterAutospacing="1"/>
-        <w:rPr>
-          <w:rFonts w:ascii="Segoe UI" w:hAnsi="Segoe UI" w:cs="Segoe UI"/>
-          <w:color w:val="222832"/>
-          <w:shd w:val="clear" w:color="auto" w:fill="FFFFFF"/>
-        </w:rPr>
-      </w:pPr>
-      <w:r>
-        <w:rPr>
-          <w:rFonts w:ascii="Segoe UI" w:hAnsi="Segoe UI" w:cs="Segoe UI"/>
-          <w:color w:val="222832"/>
-          <w:shd w:val="clear" w:color="auto" w:fill="FFFFFF"/>
-        </w:rPr>
-        <w:t>Human EEG largely comprises signal power in a range of frequencies from 1–30 Hz</w:t>
-      </w:r>
-    </w:p>
-    <w:p>
-      <w:pPr>
-        <w:pStyle w:val="ListParagraph"/>
-        <w:spacing w:before="100" w:beforeAutospacing="1" w:after="100" w:afterAutospacing="1"/>
-        <w:rPr>
-          <w:rFonts w:ascii="Segoe UI" w:hAnsi="Segoe UI" w:cs="Segoe UI"/>
-          <w:color w:val="222832"/>
-          <w:shd w:val="clear" w:color="auto" w:fill="FFFFFF"/>
-        </w:rPr>
-      </w:pPr>
-    </w:p>
-    <w:p>
-      <w:pPr>
-        <w:pStyle w:val="ListParagraph"/>
-        <w:spacing w:before="100" w:beforeAutospacing="1" w:after="100" w:afterAutospacing="1"/>
-        <w:rPr>
-          <w:rFonts w:ascii="Segoe UI" w:hAnsi="Segoe UI" w:cs="Segoe UI"/>
-          <w:color w:val="222832"/>
-          <w:shd w:val="clear" w:color="auto" w:fill="FFFFFF"/>
-        </w:rPr>
-      </w:pPr>
-      <w:r>
-        <w:rPr>
-          <w:rFonts w:ascii="Segoe UI" w:hAnsi="Segoe UI" w:cs="Segoe UI"/>
-          <w:color w:val="222832"/>
-          <w:shd w:val="clear" w:color="auto" w:fill="FFFFFF"/>
-        </w:rPr>
-        <w:t>Low Frequency (&lt; 1Hz)</w:t>
-      </w:r>
-    </w:p>
-    <w:p>
-      <w:pPr>
-        <w:pStyle w:val="ListParagraph"/>
-        <w:spacing w:before="100" w:beforeAutospacing="1" w:after="100" w:afterAutospacing="1"/>
-        <w:rPr>
-          <w:rFonts w:ascii="Segoe UI" w:hAnsi="Segoe UI" w:cs="Segoe UI"/>
-          <w:color w:val="222832"/>
-          <w:shd w:val="clear" w:color="auto" w:fill="FFFFFF"/>
-        </w:rPr>
-      </w:pPr>
-      <w:r>
-        <w:rPr>
-          <w:rFonts w:ascii="Segoe UI" w:hAnsi="Segoe UI" w:cs="Segoe UI"/>
-          <w:color w:val="222832"/>
-          <w:shd w:val="clear" w:color="auto" w:fill="FFFFFF"/>
-        </w:rPr>
-        <w:t>High Frequency (&gt; 30 Hz)</w:t>
-      </w:r>
-    </w:p>
-    <w:p/>
-    <w:p>
-      <w:pPr>
-        <w:rPr>
-          <w:rStyle w:val="Strong"/>
-          <w:rFonts w:ascii="Segoe UI" w:eastAsiaTheme="majorEastAsia" w:hAnsi="Segoe UI" w:cs="Segoe UI"/>
-          <w:color w:val="222832"/>
-          <w:shd w:val="clear" w:color="auto" w:fill="FFFFFF"/>
-        </w:rPr>
-      </w:pPr>
-      <w:r>
-        <w:rPr>
-          <w:rFonts w:ascii="Segoe UI" w:hAnsi="Segoe UI" w:cs="Segoe UI"/>
-          <w:color w:val="222832"/>
-          <w:shd w:val="clear" w:color="auto" w:fill="FFFFFF"/>
-        </w:rPr>
-        <w:t>T</w:t>
-      </w:r>
-      <w:r>
-        <w:rPr>
-          <w:rFonts w:ascii="Segoe UI" w:hAnsi="Segoe UI" w:cs="Segoe UI"/>
-          <w:color w:val="222832"/>
-          <w:shd w:val="clear" w:color="auto" w:fill="FFFFFF"/>
-        </w:rPr>
-        <w:t>hreshold</w:t>
-      </w:r>
-      <w:r>
-        <w:rPr>
-          <w:rFonts w:ascii="Segoe UI" w:hAnsi="Segoe UI" w:cs="Segoe UI"/>
-          <w:color w:val="222832"/>
-          <w:shd w:val="clear" w:color="auto" w:fill="FFFFFF"/>
-        </w:rPr>
-        <w:t xml:space="preserve"> </w:t>
-      </w:r>
-      <w:r>
-        <w:rPr>
-          <w:rStyle w:val="Strong"/>
-          <w:rFonts w:ascii="Segoe UI" w:eastAsiaTheme="majorEastAsia" w:hAnsi="Segoe UI" w:cs="Segoe UI"/>
-          <w:color w:val="222832"/>
-          <w:shd w:val="clear" w:color="auto" w:fill="FFFFFF"/>
-        </w:rPr>
-        <w:t>low pass filter cutoff</w:t>
-      </w:r>
-    </w:p>
-    <w:p>
-      <w:pPr>
-        <w:rPr>
-          <w:rFonts w:ascii="Segoe UI" w:hAnsi="Segoe UI" w:cs="Segoe UI"/>
-          <w:color w:val="222832"/>
-          <w:shd w:val="clear" w:color="auto" w:fill="FFFFFF"/>
-        </w:rPr>
-      </w:pPr>
-      <w:r>
-        <w:rPr>
-          <w:rStyle w:val="Strong"/>
-          <w:rFonts w:ascii="Segoe UI" w:eastAsiaTheme="majorEastAsia" w:hAnsi="Segoe UI" w:cs="Segoe UI"/>
-          <w:color w:val="222832"/>
-          <w:shd w:val="clear" w:color="auto" w:fill="FFFFFF"/>
-        </w:rPr>
-        <w:t>aliasing</w:t>
-      </w:r>
-      <w:r>
-        <w:rPr>
-          <w:rFonts w:ascii="Segoe UI" w:hAnsi="Segoe UI" w:cs="Segoe UI"/>
-          <w:color w:val="222832"/>
-          <w:shd w:val="clear" w:color="auto" w:fill="FFFFFF"/>
-        </w:rPr>
-        <w:t>. This occurs when a high-frequency signal is sampled at a rate lower than the frequency of the signal, and the result is an artifact (an artificial signal that distorts our true signal) at a much lower frequency than the actual high-frequency source.</w:t>
-      </w:r>
-    </w:p>
-    <w:p>
-      <w:pPr>
-        <w:rPr>
-          <w:rFonts w:ascii="Segoe UI" w:hAnsi="Segoe UI" w:cs="Segoe UI"/>
-          <w:color w:val="222832"/>
-          <w:shd w:val="clear" w:color="auto" w:fill="FFFFFF"/>
-        </w:rPr>
-      </w:pPr>
-    </w:p>
-    <w:p>
-      <w:pPr>
-        <w:rPr>
-          <w:rFonts w:ascii="Segoe UI" w:hAnsi="Segoe UI" w:cs="Segoe UI"/>
-          <w:color w:val="222832"/>
-          <w:shd w:val="clear" w:color="auto" w:fill="FFFFFF"/>
-        </w:rPr>
-      </w:pPr>
-    </w:p>
-    <w:p>
-      <w:pPr>
-        <w:rPr>
-          <w:rFonts w:ascii="Segoe UI" w:hAnsi="Segoe UI" w:cs="Segoe UI"/>
-          <w:color w:val="222832"/>
-          <w:shd w:val="clear" w:color="auto" w:fill="FFFFFF"/>
-        </w:rPr>
-      </w:pPr>
-      <w:r>
-        <w:rPr>
-          <w:rFonts w:ascii="Segoe UI" w:hAnsi="Segoe UI" w:cs="Segoe UI"/>
-          <w:color w:val="222832"/>
-          <w:shd w:val="clear" w:color="auto" w:fill="FFFFFF"/>
-        </w:rPr>
-        <w:t>Simply knowing that aliasing causes high-frequency noise to be represented in the data as low-frequency artifacts — and that for this reason it’s necessary to use a low-pass filter — is the most critical thing for someone doing EEG research</w:t>
-      </w:r>
-    </w:p>
-    <w:p/>
-    <w:p/>
-    <w:p>
-      <w:r>
-        <w:rPr>
-          <w:rFonts w:ascii="Segoe UI" w:hAnsi="Segoe UI" w:cs="Segoe UI"/>
-          <w:color w:val="222832"/>
-          <w:shd w:val="clear" w:color="auto" w:fill="FFFFFF"/>
-        </w:rPr>
-        <w:t>This means that by reducing the power of the signal at the frequencies above and below the range of experimental interest, we can reduce noise with minimal impact on the signals of interest. This process is called </w:t>
-      </w:r>
-      <w:r>
-        <w:rPr>
-          <w:rStyle w:val="Strong"/>
-          <w:rFonts w:ascii="Segoe UI" w:eastAsiaTheme="majorEastAsia" w:hAnsi="Segoe UI" w:cs="Segoe UI"/>
-          <w:color w:val="222832"/>
-          <w:shd w:val="clear" w:color="auto" w:fill="FFFFFF"/>
-        </w:rPr>
-        <w:t>filtering</w:t>
-      </w:r>
-      <w:r>
-        <w:rPr>
-          <w:rFonts w:ascii="Segoe UI" w:hAnsi="Segoe UI" w:cs="Segoe UI"/>
-          <w:color w:val="222832"/>
-          <w:shd w:val="clear" w:color="auto" w:fill="FFFFFF"/>
-        </w:rPr>
-        <w:t>.</w:t>
-      </w:r>
-    </w:p>
-    <w:p>
-      <w:pPr>
-        <w:pStyle w:val="NormalWeb"/>
-        <w:jc w:val="center"/>
-      </w:pPr>
-    </w:p>
-    <w:p>
-      <w:pPr>
-        <w:spacing w:before="100" w:beforeAutospacing="1" w:after="100" w:afterAutospacing="1"/>
-        <w:rPr>
-          <w:color w:val="000000"/>
-        </w:rPr>
-      </w:pPr>
-    </w:p>
-    <w:p>
-      <w:pPr>
-        <w:pStyle w:val="NormalWeb"/>
-        <w:rPr>
           <w:color w:val="000000"/>
         </w:rPr>
       </w:pPr>
@@ -1498,6 +1050,7 @@
           <w:rFonts w:eastAsiaTheme="majorEastAsia"/>
           <w:color w:val="000000"/>
         </w:rPr>
+        <w:lastRenderedPageBreak/>
         <w:t>Next Week:</w:t>
       </w:r>
     </w:p>
@@ -1584,7 +1137,37 @@
         <w:rPr>
           <w:color w:val="000000"/>
         </w:rPr>
-        <w:t>Perform Data Extraction for WMC</w:t>
+        <w:t>Cont</w:t>
+      </w:r>
+      <w:r>
+        <w:rPr>
+          <w:color w:val="000000"/>
+        </w:rPr>
+        <w:t>i</w:t>
+      </w:r>
+      <w:r>
+        <w:rPr>
+          <w:color w:val="000000"/>
+        </w:rPr>
+        <w:t>nue</w:t>
+      </w:r>
+      <w:r>
+        <w:rPr>
+          <w:color w:val="000000"/>
+        </w:rPr>
+        <w:t xml:space="preserve"> </w:t>
+      </w:r>
+      <w:r>
+        <w:rPr>
+          <w:color w:val="000000"/>
+        </w:rPr>
+        <w:t>d</w:t>
+      </w:r>
+      <w:r>
+        <w:rPr>
+          <w:color w:val="000000"/>
+        </w:rPr>
+        <w:t>ata Extraction for WMC</w:t>
       </w:r>
     </w:p>
     <w:sectPr>
@@ -1983,6 +1566,119 @@
     </w:lvl>
   </w:abstractNum>
   <w:abstractNum w:abstractNumId="4" w15:restartNumberingAfterBreak="0">
+    <w:nsid w:val="02506A3D"/>
+    <w:multiLevelType w:val="hybridMultilevel"/>
+    <w:tmpl w:val="759ECC3A"/>
+    <w:lvl w:ilvl="0" w:tplc="04090001">
+      <w:start w:val="1"/>
+      <w:numFmt w:val="bullet"/>
+      <w:lvlText w:val=""/>
+      <w:lvlJc w:val="left"/>
+      <w:pPr>
+        <w:ind w:left="1080" w:hanging="360"/>
+      </w:pPr>
+      <w:rPr>
+        <w:rFonts w:ascii="Symbol" w:hAnsi="Symbol" w:hint="default"/>
+      </w:rPr>
+    </w:lvl>
+    <w:lvl w:ilvl="1" w:tplc="04090003">
+      <w:start w:val="1"/>
+      <w:numFmt w:val="bullet"/>
+      <w:lvlText w:val="o"/>
+      <w:lvlJc w:val="left"/>
+      <w:pPr>
+        <w:ind w:left="1800" w:hanging="360"/>
+      </w:pPr>
+      <w:rPr>
+        <w:rFonts w:ascii="Courier New" w:hAnsi="Courier New" w:cs="Courier New" w:hint="default"/>
+      </w:rPr>
+    </w:lvl>
+    <w:lvl w:ilvl="2" w:tplc="04090005" w:tentative="1">
+      <w:start w:val="1"/>
+      <w:numFmt w:val="bullet"/>
+      <w:lvlText w:val=""/>
+      <w:lvlJc w:val="left"/>
+      <w:pPr>
+        <w:ind w:left="2520" w:hanging="360"/>
+      </w:pPr>
+      <w:rPr>
+        <w:rFonts w:ascii="Wingdings" w:hAnsi="Wingdings" w:hint="default"/>
+      </w:rPr>
+    </w:lvl>
+    <w:lvl w:ilvl="3" w:tplc="04090001" w:tentative="1">
+      <w:start w:val="1"/>
+      <w:numFmt w:val="bullet"/>
+      <w:lvlText w:val=""/>
+      <w:lvlJc w:val="left"/>
+      <w:pPr>
+        <w:ind w:left="3240" w:hanging="360"/>
+      </w:pPr>
+      <w:rPr>
+        <w:rFonts w:ascii="Symbol" w:hAnsi="Symbol" w:hint="default"/>
+      </w:rPr>
+    </w:lvl>
+    <w:lvl w:ilvl="4" w:tplc="04090003" w:tentative="1">
+      <w:start w:val="1"/>
+      <w:numFmt w:val="bullet"/>
+      <w:lvlText w:val="o"/>
+      <w:lvlJc w:val="left"/>
+      <w:pPr>
+        <w:ind w:left="3960" w:hanging="360"/>
+      </w:pPr>
+      <w:rPr>
+        <w:rFonts w:ascii="Courier New" w:hAnsi="Courier New" w:cs="Courier New" w:hint="default"/>
+      </w:rPr>
+    </w:lvl>
+    <w:lvl w:ilvl="5" w:tplc="04090005" w:tentative="1">
+      <w:start w:val="1"/>
+      <w:numFmt w:val="bullet"/>
+      <w:lvlText w:val=""/>
+      <w:lvlJc w:val="left"/>
+      <w:pPr>
+        <w:ind w:left="4680" w:hanging="360"/>
+      </w:pPr>
+      <w:rPr>
+        <w:rFonts w:ascii="Wingdings" w:hAnsi="Wingdings" w:hint="default"/>
+      </w:rPr>
+    </w:lvl>
+    <w:lvl w:ilvl="6" w:tplc="04090001" w:tentative="1">
+      <w:start w:val="1"/>
+      <w:numFmt w:val="bullet"/>
+      <w:lvlText w:val=""/>
+      <w:lvlJc w:val="left"/>
+      <w:pPr>
+        <w:ind w:left="5400" w:hanging="360"/>
+      </w:pPr>
+      <w:rPr>
+        <w:rFonts w:ascii="Symbol" w:hAnsi="Symbol" w:hint="default"/>
+      </w:rPr>
+    </w:lvl>
+    <w:lvl w:ilvl="7" w:tplc="04090003" w:tentative="1">
+      <w:start w:val="1"/>
+      <w:numFmt w:val="bullet"/>
+      <w:lvlText w:val="o"/>
+      <w:lvlJc w:val="left"/>
+      <w:pPr>
+        <w:ind w:left="6120" w:hanging="360"/>
+      </w:pPr>
+      <w:rPr>
+        <w:rFonts w:ascii="Courier New" w:hAnsi="Courier New" w:cs="Courier New" w:hint="default"/>
+      </w:rPr>
+    </w:lvl>
+    <w:lvl w:ilvl="8" w:tplc="04090005" w:tentative="1">
+      <w:start w:val="1"/>
+      <w:numFmt w:val="bullet"/>
+      <w:lvlText w:val=""/>
+      <w:lvlJc w:val="left"/>
+      <w:pPr>
+        <w:ind w:left="6840" w:hanging="360"/>
+      </w:pPr>
+      <w:rPr>
+        <w:rFonts w:ascii="Wingdings" w:hAnsi="Wingdings" w:hint="default"/>
+      </w:rPr>
+    </w:lvl>
+  </w:abstractNum>
+  <w:abstractNum w:abstractNumId="5" w15:restartNumberingAfterBreak="0">
     <w:nsid w:val="03187116"/>
     <w:multiLevelType w:val="hybridMultilevel"/>
     <w:tmpl w:val="5DFE6A74"/>
@@ -2072,7 +1768,7 @@
       </w:pPr>
     </w:lvl>
   </w:abstractNum>
-  <w:abstractNum w:abstractNumId="5" w15:restartNumberingAfterBreak="0">
+  <w:abstractNum w:abstractNumId="6" w15:restartNumberingAfterBreak="0">
     <w:nsid w:val="03227184"/>
     <w:multiLevelType w:val="hybridMultilevel"/>
     <w:tmpl w:val="EE8AAF72"/>
@@ -2164,7 +1860,7 @@
       </w:pPr>
     </w:lvl>
   </w:abstractNum>
-  <w:abstractNum w:abstractNumId="6" w15:restartNumberingAfterBreak="0">
+  <w:abstractNum w:abstractNumId="7" w15:restartNumberingAfterBreak="0">
     <w:nsid w:val="05D208FF"/>
     <w:multiLevelType w:val="hybridMultilevel"/>
     <w:tmpl w:val="B5BA208A"/>
@@ -2277,7 +1973,7 @@
       </w:rPr>
     </w:lvl>
   </w:abstractNum>
-  <w:abstractNum w:abstractNumId="7" w15:restartNumberingAfterBreak="0">
+  <w:abstractNum w:abstractNumId="8" w15:restartNumberingAfterBreak="0">
     <w:nsid w:val="09E54CDA"/>
     <w:multiLevelType w:val="multilevel"/>
     <w:tmpl w:val="9DD2FBEE"/>
@@ -2420,7 +2116,7 @@
       </w:rPr>
     </w:lvl>
   </w:abstractNum>
-  <w:abstractNum w:abstractNumId="8" w15:restartNumberingAfterBreak="0">
+  <w:abstractNum w:abstractNumId="9" w15:restartNumberingAfterBreak="0">
     <w:nsid w:val="0A325BD4"/>
     <w:multiLevelType w:val="multilevel"/>
     <w:tmpl w:val="23C80924"/>
@@ -2509,7 +2205,7 @@
       </w:pPr>
     </w:lvl>
   </w:abstractNum>
-  <w:abstractNum w:abstractNumId="9" w15:restartNumberingAfterBreak="0">
+  <w:abstractNum w:abstractNumId="10" w15:restartNumberingAfterBreak="0">
     <w:nsid w:val="0BCF472D"/>
     <w:multiLevelType w:val="multilevel"/>
     <w:tmpl w:val="8CF61A26"/>
@@ -2622,7 +2318,7 @@
       </w:pPr>
     </w:lvl>
   </w:abstractNum>
-  <w:abstractNum w:abstractNumId="10" w15:restartNumberingAfterBreak="0">
+  <w:abstractNum w:abstractNumId="11" w15:restartNumberingAfterBreak="0">
     <w:nsid w:val="0C44516E"/>
     <w:multiLevelType w:val="multilevel"/>
     <w:tmpl w:val="75E68626"/>
@@ -2766,7 +2462,7 @@
       </w:rPr>
     </w:lvl>
   </w:abstractNum>
-  <w:abstractNum w:abstractNumId="11" w15:restartNumberingAfterBreak="0">
+  <w:abstractNum w:abstractNumId="12" w15:restartNumberingAfterBreak="0">
     <w:nsid w:val="0D650821"/>
     <w:multiLevelType w:val="hybridMultilevel"/>
     <w:tmpl w:val="030ACE5A"/>
@@ -2852,7 +2548,7 @@
       </w:pPr>
     </w:lvl>
   </w:abstractNum>
-  <w:abstractNum w:abstractNumId="12" w15:restartNumberingAfterBreak="0">
+  <w:abstractNum w:abstractNumId="13" w15:restartNumberingAfterBreak="0">
     <w:nsid w:val="0E975CA6"/>
     <w:multiLevelType w:val="hybridMultilevel"/>
     <w:tmpl w:val="CFF21642"/>
@@ -2965,7 +2661,7 @@
       </w:rPr>
     </w:lvl>
   </w:abstractNum>
-  <w:abstractNum w:abstractNumId="13" w15:restartNumberingAfterBreak="0">
+  <w:abstractNum w:abstractNumId="14" w15:restartNumberingAfterBreak="0">
     <w:nsid w:val="112A2B6D"/>
     <w:multiLevelType w:val="multilevel"/>
     <w:tmpl w:val="57249132"/>
@@ -3086,7 +2782,7 @@
       </w:pPr>
     </w:lvl>
   </w:abstractNum>
-  <w:abstractNum w:abstractNumId="14" w15:restartNumberingAfterBreak="0">
+  <w:abstractNum w:abstractNumId="15" w15:restartNumberingAfterBreak="0">
     <w:nsid w:val="12F15CC0"/>
     <w:multiLevelType w:val="hybridMultilevel"/>
     <w:tmpl w:val="77E62000"/>
@@ -3198,7 +2894,7 @@
       </w:rPr>
     </w:lvl>
   </w:abstractNum>
-  <w:abstractNum w:abstractNumId="15" w15:restartNumberingAfterBreak="0">
+  <w:abstractNum w:abstractNumId="16" w15:restartNumberingAfterBreak="0">
     <w:nsid w:val="147F7930"/>
     <w:multiLevelType w:val="hybridMultilevel"/>
     <w:tmpl w:val="66264186"/>
@@ -3310,7 +3006,7 @@
       </w:rPr>
     </w:lvl>
   </w:abstractNum>
-  <w:abstractNum w:abstractNumId="16" w15:restartNumberingAfterBreak="0">
+  <w:abstractNum w:abstractNumId="17" w15:restartNumberingAfterBreak="0">
     <w:nsid w:val="148A1738"/>
     <w:multiLevelType w:val="multilevel"/>
     <w:tmpl w:val="03D8BEF0"/>
@@ -3423,7 +3119,7 @@
       </w:pPr>
     </w:lvl>
   </w:abstractNum>
-  <w:abstractNum w:abstractNumId="17" w15:restartNumberingAfterBreak="0">
+  <w:abstractNum w:abstractNumId="18" w15:restartNumberingAfterBreak="0">
     <w:nsid w:val="155218BB"/>
     <w:multiLevelType w:val="multilevel"/>
     <w:tmpl w:val="089208D6"/>
@@ -3572,7 +3268,99 @@
       </w:rPr>
     </w:lvl>
   </w:abstractNum>
-  <w:abstractNum w:abstractNumId="18" w15:restartNumberingAfterBreak="0">
+  <w:abstractNum w:abstractNumId="19" w15:restartNumberingAfterBreak="0">
+    <w:nsid w:val="16225DBD"/>
+    <w:multiLevelType w:val="hybridMultilevel"/>
+    <w:tmpl w:val="4B24F798"/>
+    <w:lvl w:ilvl="0" w:tplc="0409000F">
+      <w:start w:val="1"/>
+      <w:numFmt w:val="decimal"/>
+      <w:lvlText w:val="%1."/>
+      <w:lvlJc w:val="left"/>
+      <w:pPr>
+        <w:ind w:left="720" w:hanging="360"/>
+      </w:pPr>
+      <w:rPr>
+        <w:rFonts w:hint="default"/>
+      </w:rPr>
+    </w:lvl>
+    <w:lvl w:ilvl="1" w:tplc="04090019">
+      <w:start w:val="1"/>
+      <w:numFmt w:val="lowerLetter"/>
+      <w:lvlText w:val="%2."/>
+      <w:lvlJc w:val="left"/>
+      <w:pPr>
+        <w:ind w:left="1440" w:hanging="360"/>
+      </w:pPr>
+    </w:lvl>
+    <w:lvl w:ilvl="2" w:tplc="1A267022">
+      <w:start w:val="3"/>
+      <w:numFmt w:val="bullet"/>
+      <w:lvlText w:val="-"/>
+      <w:lvlJc w:val="left"/>
+      <w:pPr>
+        <w:ind w:left="2340" w:hanging="360"/>
+      </w:pPr>
+      <w:rPr>
+        <w:rFonts w:ascii="Times New Roman" w:eastAsiaTheme="majorEastAsia" w:hAnsi="Times New Roman" w:cs="Times New Roman" w:hint="default"/>
+      </w:rPr>
+    </w:lvl>
+    <w:lvl w:ilvl="3" w:tplc="0409000F" w:tentative="1">
+      <w:start w:val="1"/>
+      <w:numFmt w:val="decimal"/>
+      <w:lvlText w:val="%4."/>
+      <w:lvlJc w:val="left"/>
+      <w:pPr>
+        <w:ind w:left="2880" w:hanging="360"/>
+      </w:pPr>
+    </w:lvl>
+    <w:lvl w:ilvl="4" w:tplc="04090019" w:tentative="1">
+      <w:start w:val="1"/>
+      <w:numFmt w:val="lowerLetter"/>
+      <w:lvlText w:val="%5."/>
+      <w:lvlJc w:val="left"/>
+      <w:pPr>
+        <w:ind w:left="3600" w:hanging="360"/>
+      </w:pPr>
+    </w:lvl>
+    <w:lvl w:ilvl="5" w:tplc="0409001B" w:tentative="1">
+      <w:start w:val="1"/>
+      <w:numFmt w:val="lowerRoman"/>
+      <w:lvlText w:val="%6."/>
+      <w:lvlJc w:val="right"/>
+      <w:pPr>
+        <w:ind w:left="4320" w:hanging="180"/>
+      </w:pPr>
+    </w:lvl>
+    <w:lvl w:ilvl="6" w:tplc="0409000F" w:tentative="1">
+      <w:start w:val="1"/>
+      <w:numFmt w:val="decimal"/>
+      <w:lvlText w:val="%7."/>
+      <w:lvlJc w:val="left"/>
+      <w:pPr>
+        <w:ind w:left="5040" w:hanging="360"/>
+      </w:pPr>
+    </w:lvl>
+    <w:lvl w:ilvl="7" w:tplc="04090019" w:tentative="1">
+      <w:start w:val="1"/>
+      <w:numFmt w:val="lowerLetter"/>
+      <w:lvlText w:val="%8."/>
+      <w:lvlJc w:val="left"/>
+      <w:pPr>
+        <w:ind w:left="5760" w:hanging="360"/>
+      </w:pPr>
+    </w:lvl>
+    <w:lvl w:ilvl="8" w:tplc="0409001B" w:tentative="1">
+      <w:start w:val="1"/>
+      <w:numFmt w:val="lowerRoman"/>
+      <w:lvlText w:val="%9."/>
+      <w:lvlJc w:val="right"/>
+      <w:pPr>
+        <w:ind w:left="6480" w:hanging="180"/>
+      </w:pPr>
+    </w:lvl>
+  </w:abstractNum>
+  <w:abstractNum w:abstractNumId="20" w15:restartNumberingAfterBreak="0">
     <w:nsid w:val="194F299A"/>
     <w:multiLevelType w:val="hybridMultilevel"/>
     <w:tmpl w:val="4A96E084"/>
@@ -3661,7 +3449,124 @@
       </w:pPr>
     </w:lvl>
   </w:abstractNum>
-  <w:abstractNum w:abstractNumId="19" w15:restartNumberingAfterBreak="0">
+  <w:abstractNum w:abstractNumId="21" w15:restartNumberingAfterBreak="0">
+    <w:nsid w:val="19ED505D"/>
+    <w:multiLevelType w:val="multilevel"/>
+    <w:tmpl w:val="66E0237A"/>
+    <w:lvl w:ilvl="0">
+      <w:start w:val="1"/>
+      <w:numFmt w:val="decimal"/>
+      <w:lvlText w:val="%1."/>
+      <w:lvlJc w:val="left"/>
+      <w:pPr>
+        <w:tabs>
+          <w:tab w:val="num" w:pos="720"/>
+        </w:tabs>
+        <w:ind w:left="720" w:hanging="360"/>
+      </w:pPr>
+    </w:lvl>
+    <w:lvl w:ilvl="1">
+      <w:start w:val="1"/>
+      <w:numFmt w:val="bullet"/>
+      <w:lvlText w:val="o"/>
+      <w:lvlJc w:val="left"/>
+      <w:pPr>
+        <w:tabs>
+          <w:tab w:val="num" w:pos="1440"/>
+        </w:tabs>
+        <w:ind w:left="1440" w:hanging="360"/>
+      </w:pPr>
+      <w:rPr>
+        <w:rFonts w:ascii="Courier New" w:hAnsi="Courier New" w:hint="default"/>
+        <w:sz w:val="20"/>
+      </w:rPr>
+    </w:lvl>
+    <w:lvl w:ilvl="2" w:tentative="1">
+      <w:start w:val="1"/>
+      <w:numFmt w:val="decimal"/>
+      <w:lvlText w:val="%3."/>
+      <w:lvlJc w:val="left"/>
+      <w:pPr>
+        <w:tabs>
+          <w:tab w:val="num" w:pos="2160"/>
+        </w:tabs>
+        <w:ind w:left="2160" w:hanging="360"/>
+      </w:pPr>
+    </w:lvl>
+    <w:lvl w:ilvl="3" w:tentative="1">
+      <w:start w:val="1"/>
+      <w:numFmt w:val="decimal"/>
+      <w:lvlText w:val="%4."/>
+      <w:lvlJc w:val="left"/>
+      <w:pPr>
+        <w:tabs>
+          <w:tab w:val="num" w:pos="2880"/>
+        </w:tabs>
+        <w:ind w:left="2880" w:hanging="360"/>
+      </w:pPr>
+    </w:lvl>
+    <w:lvl w:ilvl="4" w:tentative="1">
+      <w:start w:val="1"/>
+      <w:numFmt w:val="decimal"/>
+      <w:lvlText w:val="%5."/>
+      <w:lvlJc w:val="left"/>
+      <w:pPr>
+        <w:tabs>
+          <w:tab w:val="num" w:pos="3600"/>
+        </w:tabs>
+        <w:ind w:left="3600" w:hanging="360"/>
+      </w:pPr>
+    </w:lvl>
+    <w:lvl w:ilvl="5" w:tentative="1">
+      <w:start w:val="1"/>
+      <w:numFmt w:val="decimal"/>
+      <w:lvlText w:val="%6."/>
+      <w:lvlJc w:val="left"/>
+      <w:pPr>
+        <w:tabs>
+          <w:tab w:val="num" w:pos="4320"/>
+        </w:tabs>
+        <w:ind w:left="4320" w:hanging="360"/>
+      </w:pPr>
+    </w:lvl>
+    <w:lvl w:ilvl="6" w:tentative="1">
+      <w:start w:val="1"/>
+      <w:numFmt w:val="decimal"/>
+      <w:lvlText w:val="%7."/>
+      <w:lvlJc w:val="left"/>
+      <w:pPr>
+        <w:tabs>
+          <w:tab w:val="num" w:pos="5040"/>
+        </w:tabs>
+        <w:ind w:left="5040" w:hanging="360"/>
+      </w:pPr>
+    </w:lvl>
+    <w:lvl w:ilvl="7" w:tentative="1">
+      <w:start w:val="1"/>
+      <w:numFmt w:val="decimal"/>
+      <w:lvlText w:val="%8."/>
+      <w:lvlJc w:val="left"/>
+      <w:pPr>
+        <w:tabs>
+          <w:tab w:val="num" w:pos="5760"/>
+        </w:tabs>
+        <w:ind w:left="5760" w:hanging="360"/>
+      </w:pPr>
+    </w:lvl>
+    <w:lvl w:ilvl="8" w:tentative="1">
+      <w:start w:val="1"/>
+      <w:numFmt w:val="decimal"/>
+      <w:lvlText w:val="%9."/>
+      <w:lvlJc w:val="left"/>
+      <w:pPr>
+        <w:tabs>
+          <w:tab w:val="num" w:pos="6480"/>
+        </w:tabs>
+        <w:ind w:left="6480" w:hanging="360"/>
+      </w:pPr>
+    </w:lvl>
+  </w:abstractNum>
+  <w:abstractNum w:abstractNumId="22" w15:restartNumberingAfterBreak="0">
     <w:nsid w:val="1ACA6642"/>
     <w:multiLevelType w:val="hybridMultilevel"/>
     <w:tmpl w:val="EC5ACA64"/>
@@ -3773,7 +3678,7 @@
       </w:rPr>
     </w:lvl>
   </w:abstractNum>
-  <w:abstractNum w:abstractNumId="20" w15:restartNumberingAfterBreak="0">
+  <w:abstractNum w:abstractNumId="23" w15:restartNumberingAfterBreak="0">
     <w:nsid w:val="1BE12BC3"/>
     <w:multiLevelType w:val="hybridMultilevel"/>
     <w:tmpl w:val="2E9A43D6"/>
@@ -3886,7 +3791,7 @@
       </w:rPr>
     </w:lvl>
   </w:abstractNum>
-  <w:abstractNum w:abstractNumId="21" w15:restartNumberingAfterBreak="0">
+  <w:abstractNum w:abstractNumId="24" w15:restartNumberingAfterBreak="0">
     <w:nsid w:val="1DED36A2"/>
     <w:multiLevelType w:val="multilevel"/>
     <w:tmpl w:val="442CAEE6"/>
@@ -4035,7 +3940,7 @@
       </w:rPr>
     </w:lvl>
   </w:abstractNum>
-  <w:abstractNum w:abstractNumId="22" w15:restartNumberingAfterBreak="0">
+  <w:abstractNum w:abstractNumId="25" w15:restartNumberingAfterBreak="0">
     <w:nsid w:val="1FD85F2D"/>
     <w:multiLevelType w:val="hybridMultilevel"/>
     <w:tmpl w:val="E4226954"/>
@@ -4124,7 +4029,7 @@
       </w:pPr>
     </w:lvl>
   </w:abstractNum>
-  <w:abstractNum w:abstractNumId="23" w15:restartNumberingAfterBreak="0">
+  <w:abstractNum w:abstractNumId="26" w15:restartNumberingAfterBreak="0">
     <w:nsid w:val="271757EC"/>
     <w:multiLevelType w:val="multilevel"/>
     <w:tmpl w:val="84C2A12C"/>
@@ -4273,7 +4178,7 @@
       </w:rPr>
     </w:lvl>
   </w:abstractNum>
-  <w:abstractNum w:abstractNumId="24" w15:restartNumberingAfterBreak="0">
+  <w:abstractNum w:abstractNumId="27" w15:restartNumberingAfterBreak="0">
     <w:nsid w:val="288C35DD"/>
     <w:multiLevelType w:val="multilevel"/>
     <w:tmpl w:val="3962E14E"/>
@@ -4415,7 +4320,96 @@
       </w:rPr>
     </w:lvl>
   </w:abstractNum>
-  <w:abstractNum w:abstractNumId="25" w15:restartNumberingAfterBreak="0">
+  <w:abstractNum w:abstractNumId="28" w15:restartNumberingAfterBreak="0">
+    <w:nsid w:val="296C4577"/>
+    <w:multiLevelType w:val="hybridMultilevel"/>
+    <w:tmpl w:val="79E85B9E"/>
+    <w:lvl w:ilvl="0" w:tplc="04090001">
+      <w:start w:val="1"/>
+      <w:numFmt w:val="bullet"/>
+      <w:lvlText w:val=""/>
+      <w:lvlJc w:val="left"/>
+      <w:pPr>
+        <w:ind w:left="1080" w:hanging="360"/>
+      </w:pPr>
+      <w:rPr>
+        <w:rFonts w:ascii="Symbol" w:hAnsi="Symbol" w:hint="default"/>
+      </w:rPr>
+    </w:lvl>
+    <w:lvl w:ilvl="1" w:tplc="FFFFFFFF">
+      <w:start w:val="1"/>
+      <w:numFmt w:val="lowerLetter"/>
+      <w:lvlText w:val="%2."/>
+      <w:lvlJc w:val="left"/>
+      <w:pPr>
+        <w:ind w:left="1440" w:hanging="360"/>
+      </w:pPr>
+    </w:lvl>
+    <w:lvl w:ilvl="2" w:tplc="FFFFFFFF" w:tentative="1">
+      <w:start w:val="1"/>
+      <w:numFmt w:val="lowerRoman"/>
+      <w:lvlText w:val="%3."/>
+      <w:lvlJc w:val="right"/>
+      <w:pPr>
+        <w:ind w:left="2160" w:hanging="180"/>
+      </w:pPr>
+    </w:lvl>
+    <w:lvl w:ilvl="3" w:tplc="FFFFFFFF" w:tentative="1">
+      <w:start w:val="1"/>
+      <w:numFmt w:val="decimal"/>
+      <w:lvlText w:val="%4."/>
+      <w:lvlJc w:val="left"/>
+      <w:pPr>
+        <w:ind w:left="2880" w:hanging="360"/>
+      </w:pPr>
+    </w:lvl>
+    <w:lvl w:ilvl="4" w:tplc="FFFFFFFF" w:tentative="1">
+      <w:start w:val="1"/>
+      <w:numFmt w:val="lowerLetter"/>
+      <w:lvlText w:val="%5."/>
+      <w:lvlJc w:val="left"/>
+      <w:pPr>
+        <w:ind w:left="3600" w:hanging="360"/>
+      </w:pPr>
+    </w:lvl>
+    <w:lvl w:ilvl="5" w:tplc="FFFFFFFF" w:tentative="1">
+      <w:start w:val="1"/>
+      <w:numFmt w:val="lowerRoman"/>
+      <w:lvlText w:val="%6."/>
+      <w:lvlJc w:val="right"/>
+      <w:pPr>
+        <w:ind w:left="4320" w:hanging="180"/>
+      </w:pPr>
+    </w:lvl>
+    <w:lvl w:ilvl="6" w:tplc="FFFFFFFF" w:tentative="1">
+      <w:start w:val="1"/>
+      <w:numFmt w:val="decimal"/>
+      <w:lvlText w:val="%7."/>
+      <w:lvlJc w:val="left"/>
+      <w:pPr>
+        <w:ind w:left="5040" w:hanging="360"/>
+      </w:pPr>
+    </w:lvl>
+    <w:lvl w:ilvl="7" w:tplc="FFFFFFFF" w:tentative="1">
+      <w:start w:val="1"/>
+      <w:numFmt w:val="lowerLetter"/>
+      <w:lvlText w:val="%8."/>
+      <w:lvlJc w:val="left"/>
+      <w:pPr>
+        <w:ind w:left="5760" w:hanging="360"/>
+      </w:pPr>
+    </w:lvl>
+    <w:lvl w:ilvl="8" w:tplc="FFFFFFFF" w:tentative="1">
+      <w:start w:val="1"/>
+      <w:numFmt w:val="lowerRoman"/>
+      <w:lvlText w:val="%9."/>
+      <w:lvlJc w:val="right"/>
+      <w:pPr>
+        <w:ind w:left="6480" w:hanging="180"/>
+      </w:pPr>
+    </w:lvl>
+  </w:abstractNum>
+  <w:abstractNum w:abstractNumId="29" w15:restartNumberingAfterBreak="0">
     <w:nsid w:val="29B546F9"/>
     <w:multiLevelType w:val="hybridMultilevel"/>
     <w:tmpl w:val="3B1C139A"/>
@@ -4504,7 +4498,7 @@
       </w:pPr>
     </w:lvl>
   </w:abstractNum>
-  <w:abstractNum w:abstractNumId="26" w15:restartNumberingAfterBreak="0">
+  <w:abstractNum w:abstractNumId="30" w15:restartNumberingAfterBreak="0">
     <w:nsid w:val="2B19078D"/>
     <w:multiLevelType w:val="hybridMultilevel"/>
     <w:tmpl w:val="005E5FEA"/>
@@ -4595,7 +4589,7 @@
       </w:pPr>
     </w:lvl>
   </w:abstractNum>
-  <w:abstractNum w:abstractNumId="27" w15:restartNumberingAfterBreak="0">
+  <w:abstractNum w:abstractNumId="31" w15:restartNumberingAfterBreak="0">
     <w:nsid w:val="2C01657C"/>
     <w:multiLevelType w:val="multilevel"/>
     <w:tmpl w:val="A3AC7A96"/>
@@ -4690,7 +4684,7 @@
       </w:pPr>
     </w:lvl>
   </w:abstractNum>
-  <w:abstractNum w:abstractNumId="28" w15:restartNumberingAfterBreak="0">
+  <w:abstractNum w:abstractNumId="32" w15:restartNumberingAfterBreak="0">
     <w:nsid w:val="311C2DBC"/>
     <w:multiLevelType w:val="hybridMultilevel"/>
     <w:tmpl w:val="A2C633B2"/>
@@ -4776,7 +4770,96 @@
       </w:pPr>
     </w:lvl>
   </w:abstractNum>
-  <w:abstractNum w:abstractNumId="29" w15:restartNumberingAfterBreak="0">
+  <w:abstractNum w:abstractNumId="33" w15:restartNumberingAfterBreak="0">
+    <w:nsid w:val="312F1C07"/>
+    <w:multiLevelType w:val="hybridMultilevel"/>
+    <w:tmpl w:val="88B28A1E"/>
+    <w:lvl w:ilvl="0" w:tplc="0409000F">
+      <w:start w:val="1"/>
+      <w:numFmt w:val="decimal"/>
+      <w:lvlText w:val="%1."/>
+      <w:lvlJc w:val="left"/>
+      <w:pPr>
+        <w:ind w:left="720" w:hanging="360"/>
+      </w:pPr>
+      <w:rPr>
+        <w:rFonts w:hint="default"/>
+      </w:rPr>
+    </w:lvl>
+    <w:lvl w:ilvl="1" w:tplc="04090019">
+      <w:start w:val="1"/>
+      <w:numFmt w:val="lowerLetter"/>
+      <w:lvlText w:val="%2."/>
+      <w:lvlJc w:val="left"/>
+      <w:pPr>
+        <w:ind w:left="1440" w:hanging="360"/>
+      </w:pPr>
+    </w:lvl>
+    <w:lvl w:ilvl="2" w:tplc="0409001B" w:tentative="1">
+      <w:start w:val="1"/>
+      <w:numFmt w:val="lowerRoman"/>
+      <w:lvlText w:val="%3."/>
+      <w:lvlJc w:val="right"/>
+      <w:pPr>
+        <w:ind w:left="2160" w:hanging="180"/>
+      </w:pPr>
+    </w:lvl>
+    <w:lvl w:ilvl="3" w:tplc="0409000F" w:tentative="1">
+      <w:start w:val="1"/>
+      <w:numFmt w:val="decimal"/>
+      <w:lvlText w:val="%4."/>
+      <w:lvlJc w:val="left"/>
+      <w:pPr>
+        <w:ind w:left="2880" w:hanging="360"/>
+      </w:pPr>
+    </w:lvl>
+    <w:lvl w:ilvl="4" w:tplc="04090019" w:tentative="1">
+      <w:start w:val="1"/>
+      <w:numFmt w:val="lowerLetter"/>
+      <w:lvlText w:val="%5."/>
+      <w:lvlJc w:val="left"/>
+      <w:pPr>
+        <w:ind w:left="3600" w:hanging="360"/>
+      </w:pPr>
+    </w:lvl>
+    <w:lvl w:ilvl="5" w:tplc="0409001B" w:tentative="1">
+      <w:start w:val="1"/>
+      <w:numFmt w:val="lowerRoman"/>
+      <w:lvlText w:val="%6."/>
+      <w:lvlJc w:val="right"/>
+      <w:pPr>
+        <w:ind w:left="4320" w:hanging="180"/>
+      </w:pPr>
+    </w:lvl>
+    <w:lvl w:ilvl="6" w:tplc="0409000F" w:tentative="1">
+      <w:start w:val="1"/>
+      <w:numFmt w:val="decimal"/>
+      <w:lvlText w:val="%7."/>
+      <w:lvlJc w:val="left"/>
+      <w:pPr>
+        <w:ind w:left="5040" w:hanging="360"/>
+      </w:pPr>
+    </w:lvl>
+    <w:lvl w:ilvl="7" w:tplc="04090019" w:tentative="1">
+      <w:start w:val="1"/>
+      <w:numFmt w:val="lowerLetter"/>
+      <w:lvlText w:val="%8."/>
+      <w:lvlJc w:val="left"/>
+      <w:pPr>
+        <w:ind w:left="5760" w:hanging="360"/>
+      </w:pPr>
+    </w:lvl>
+    <w:lvl w:ilvl="8" w:tplc="0409001B" w:tentative="1">
+      <w:start w:val="1"/>
+      <w:numFmt w:val="lowerRoman"/>
+      <w:lvlText w:val="%9."/>
+      <w:lvlJc w:val="right"/>
+      <w:pPr>
+        <w:ind w:left="6480" w:hanging="180"/>
+      </w:pPr>
+    </w:lvl>
+  </w:abstractNum>
+  <w:abstractNum w:abstractNumId="34" w15:restartNumberingAfterBreak="0">
     <w:nsid w:val="33310A03"/>
     <w:multiLevelType w:val="multilevel"/>
     <w:tmpl w:val="4854517A"/>
@@ -4894,7 +4977,7 @@
       </w:pPr>
     </w:lvl>
   </w:abstractNum>
-  <w:abstractNum w:abstractNumId="30" w15:restartNumberingAfterBreak="0">
+  <w:abstractNum w:abstractNumId="35" w15:restartNumberingAfterBreak="0">
     <w:nsid w:val="362F7644"/>
     <w:multiLevelType w:val="multilevel"/>
     <w:tmpl w:val="66B6E2A0"/>
@@ -4983,7 +5066,7 @@
       </w:pPr>
     </w:lvl>
   </w:abstractNum>
-  <w:abstractNum w:abstractNumId="31" w15:restartNumberingAfterBreak="0">
+  <w:abstractNum w:abstractNumId="36" w15:restartNumberingAfterBreak="0">
     <w:nsid w:val="374C1AC0"/>
     <w:multiLevelType w:val="multilevel"/>
     <w:tmpl w:val="EEF01806"/>
@@ -5132,7 +5215,7 @@
       </w:rPr>
     </w:lvl>
   </w:abstractNum>
-  <w:abstractNum w:abstractNumId="32" w15:restartNumberingAfterBreak="0">
+  <w:abstractNum w:abstractNumId="37" w15:restartNumberingAfterBreak="0">
     <w:nsid w:val="37DF1705"/>
     <w:multiLevelType w:val="multilevel"/>
     <w:tmpl w:val="C2247C8E"/>
@@ -5271,7 +5354,7 @@
       </w:rPr>
     </w:lvl>
   </w:abstractNum>
-  <w:abstractNum w:abstractNumId="33" w15:restartNumberingAfterBreak="0">
+  <w:abstractNum w:abstractNumId="38" w15:restartNumberingAfterBreak="0">
     <w:nsid w:val="3C182DFD"/>
     <w:multiLevelType w:val="hybridMultilevel"/>
     <w:tmpl w:val="06FE7E8E"/>
@@ -5384,7 +5467,7 @@
       </w:rPr>
     </w:lvl>
   </w:abstractNum>
-  <w:abstractNum w:abstractNumId="34" w15:restartNumberingAfterBreak="0">
+  <w:abstractNum w:abstractNumId="39" w15:restartNumberingAfterBreak="0">
     <w:nsid w:val="3C1B1CBC"/>
     <w:multiLevelType w:val="hybridMultilevel"/>
     <w:tmpl w:val="55422F76"/>
@@ -5496,7 +5579,7 @@
       </w:rPr>
     </w:lvl>
   </w:abstractNum>
-  <w:abstractNum w:abstractNumId="35" w15:restartNumberingAfterBreak="0">
+  <w:abstractNum w:abstractNumId="40" w15:restartNumberingAfterBreak="0">
     <w:nsid w:val="3C5B37A4"/>
     <w:multiLevelType w:val="hybridMultilevel"/>
     <w:tmpl w:val="B1DCDD78"/>
@@ -5609,7 +5692,7 @@
       </w:rPr>
     </w:lvl>
   </w:abstractNum>
-  <w:abstractNum w:abstractNumId="36" w15:restartNumberingAfterBreak="0">
+  <w:abstractNum w:abstractNumId="41" w15:restartNumberingAfterBreak="0">
     <w:nsid w:val="3EFF74C3"/>
     <w:multiLevelType w:val="multilevel"/>
     <w:tmpl w:val="E2022CF0"/>
@@ -5754,7 +5837,7 @@
       </w:rPr>
     </w:lvl>
   </w:abstractNum>
-  <w:abstractNum w:abstractNumId="37" w15:restartNumberingAfterBreak="0">
+  <w:abstractNum w:abstractNumId="42" w15:restartNumberingAfterBreak="0">
     <w:nsid w:val="4029161C"/>
     <w:multiLevelType w:val="hybridMultilevel"/>
     <w:tmpl w:val="6660071C"/>
@@ -5867,7 +5950,7 @@
       </w:rPr>
     </w:lvl>
   </w:abstractNum>
-  <w:abstractNum w:abstractNumId="38" w15:restartNumberingAfterBreak="0">
+  <w:abstractNum w:abstractNumId="43" w15:restartNumberingAfterBreak="0">
     <w:nsid w:val="41C42E6B"/>
     <w:multiLevelType w:val="multilevel"/>
     <w:tmpl w:val="034E3112"/>
@@ -5980,7 +6063,7 @@
       </w:pPr>
     </w:lvl>
   </w:abstractNum>
-  <w:abstractNum w:abstractNumId="39" w15:restartNumberingAfterBreak="0">
+  <w:abstractNum w:abstractNumId="44" w15:restartNumberingAfterBreak="0">
     <w:nsid w:val="41E10F14"/>
     <w:multiLevelType w:val="hybridMultilevel"/>
     <w:tmpl w:val="266A084E"/>
@@ -6069,7 +6152,7 @@
       </w:pPr>
     </w:lvl>
   </w:abstractNum>
-  <w:abstractNum w:abstractNumId="40" w15:restartNumberingAfterBreak="0">
+  <w:abstractNum w:abstractNumId="45" w15:restartNumberingAfterBreak="0">
     <w:nsid w:val="45115C07"/>
     <w:multiLevelType w:val="hybridMultilevel"/>
     <w:tmpl w:val="30860B9C"/>
@@ -6158,7 +6241,7 @@
       </w:pPr>
     </w:lvl>
   </w:abstractNum>
-  <w:abstractNum w:abstractNumId="41" w15:restartNumberingAfterBreak="0">
+  <w:abstractNum w:abstractNumId="46" w15:restartNumberingAfterBreak="0">
     <w:nsid w:val="45BB626F"/>
     <w:multiLevelType w:val="multilevel"/>
     <w:tmpl w:val="150230B0"/>
@@ -6307,7 +6390,7 @@
       </w:rPr>
     </w:lvl>
   </w:abstractNum>
-  <w:abstractNum w:abstractNumId="42" w15:restartNumberingAfterBreak="0">
+  <w:abstractNum w:abstractNumId="47" w15:restartNumberingAfterBreak="0">
     <w:nsid w:val="4787410B"/>
     <w:multiLevelType w:val="multilevel"/>
     <w:tmpl w:val="F9DAA772"/>
@@ -6456,7 +6539,7 @@
       </w:rPr>
     </w:lvl>
   </w:abstractNum>
-  <w:abstractNum w:abstractNumId="43" w15:restartNumberingAfterBreak="0">
+  <w:abstractNum w:abstractNumId="48" w15:restartNumberingAfterBreak="0">
     <w:nsid w:val="49674034"/>
     <w:multiLevelType w:val="hybridMultilevel"/>
     <w:tmpl w:val="2AFA1090"/>
@@ -6545,7 +6628,7 @@
       </w:pPr>
     </w:lvl>
   </w:abstractNum>
-  <w:abstractNum w:abstractNumId="44" w15:restartNumberingAfterBreak="0">
+  <w:abstractNum w:abstractNumId="49" w15:restartNumberingAfterBreak="0">
     <w:nsid w:val="49FB7011"/>
     <w:multiLevelType w:val="multilevel"/>
     <w:tmpl w:val="69B842F8"/>
@@ -6690,7 +6773,7 @@
       </w:rPr>
     </w:lvl>
   </w:abstractNum>
-  <w:abstractNum w:abstractNumId="45" w15:restartNumberingAfterBreak="0">
+  <w:abstractNum w:abstractNumId="50" w15:restartNumberingAfterBreak="0">
     <w:nsid w:val="4EE27326"/>
     <w:multiLevelType w:val="hybridMultilevel"/>
     <w:tmpl w:val="EBD6212E"/>
@@ -6779,7 +6862,7 @@
       </w:pPr>
     </w:lvl>
   </w:abstractNum>
-  <w:abstractNum w:abstractNumId="46" w15:restartNumberingAfterBreak="0">
+  <w:abstractNum w:abstractNumId="51" w15:restartNumberingAfterBreak="0">
     <w:nsid w:val="5167345D"/>
     <w:multiLevelType w:val="hybridMultilevel"/>
     <w:tmpl w:val="0C06B1A4"/>
@@ -6892,7 +6975,7 @@
       </w:rPr>
     </w:lvl>
   </w:abstractNum>
-  <w:abstractNum w:abstractNumId="47" w15:restartNumberingAfterBreak="0">
+  <w:abstractNum w:abstractNumId="52" w15:restartNumberingAfterBreak="0">
     <w:nsid w:val="52641E99"/>
     <w:multiLevelType w:val="hybridMultilevel"/>
     <w:tmpl w:val="9B20C526"/>
@@ -6981,7 +7064,7 @@
       </w:pPr>
     </w:lvl>
   </w:abstractNum>
-  <w:abstractNum w:abstractNumId="48" w15:restartNumberingAfterBreak="0">
+  <w:abstractNum w:abstractNumId="53" w15:restartNumberingAfterBreak="0">
     <w:nsid w:val="52B821A3"/>
     <w:multiLevelType w:val="hybridMultilevel"/>
     <w:tmpl w:val="11C4D46A"/>
@@ -7094,7 +7177,7 @@
       </w:rPr>
     </w:lvl>
   </w:abstractNum>
-  <w:abstractNum w:abstractNumId="49" w15:restartNumberingAfterBreak="0">
+  <w:abstractNum w:abstractNumId="54" w15:restartNumberingAfterBreak="0">
     <w:nsid w:val="530B09F5"/>
     <w:multiLevelType w:val="hybridMultilevel"/>
     <w:tmpl w:val="A904AB2A"/>
@@ -7206,7 +7289,7 @@
       </w:rPr>
     </w:lvl>
   </w:abstractNum>
-  <w:abstractNum w:abstractNumId="50" w15:restartNumberingAfterBreak="0">
+  <w:abstractNum w:abstractNumId="55" w15:restartNumberingAfterBreak="0">
     <w:nsid w:val="53827B5F"/>
     <w:multiLevelType w:val="multilevel"/>
     <w:tmpl w:val="0DCCA0E2"/>
@@ -7343,7 +7426,7 @@
       </w:rPr>
     </w:lvl>
   </w:abstractNum>
-  <w:abstractNum w:abstractNumId="51" w15:restartNumberingAfterBreak="0">
+  <w:abstractNum w:abstractNumId="56" w15:restartNumberingAfterBreak="0">
     <w:nsid w:val="548B29EC"/>
     <w:multiLevelType w:val="hybridMultilevel"/>
     <w:tmpl w:val="FB9AF14C"/>
@@ -7455,7 +7538,7 @@
       </w:rPr>
     </w:lvl>
   </w:abstractNum>
-  <w:abstractNum w:abstractNumId="52" w15:restartNumberingAfterBreak="0">
+  <w:abstractNum w:abstractNumId="57" w15:restartNumberingAfterBreak="0">
     <w:nsid w:val="58E808C8"/>
     <w:multiLevelType w:val="multilevel"/>
     <w:tmpl w:val="05B091B8"/>
@@ -7601,7 +7684,7 @@
       </w:rPr>
     </w:lvl>
   </w:abstractNum>
-  <w:abstractNum w:abstractNumId="53" w15:restartNumberingAfterBreak="0">
+  <w:abstractNum w:abstractNumId="58" w15:restartNumberingAfterBreak="0">
     <w:nsid w:val="599855D8"/>
     <w:multiLevelType w:val="hybridMultilevel"/>
     <w:tmpl w:val="4A7E2390"/>
@@ -7691,7 +7774,120 @@
       </w:pPr>
     </w:lvl>
   </w:abstractNum>
-  <w:abstractNum w:abstractNumId="54" w15:restartNumberingAfterBreak="0">
+  <w:abstractNum w:abstractNumId="59" w15:restartNumberingAfterBreak="0">
+    <w:nsid w:val="5AA70AB8"/>
+    <w:multiLevelType w:val="hybridMultilevel"/>
+    <w:tmpl w:val="AB68517C"/>
+    <w:lvl w:ilvl="0" w:tplc="04090001">
+      <w:start w:val="1"/>
+      <w:numFmt w:val="bullet"/>
+      <w:lvlText w:val=""/>
+      <w:lvlJc w:val="left"/>
+      <w:pPr>
+        <w:ind w:left="1080" w:hanging="360"/>
+      </w:pPr>
+      <w:rPr>
+        <w:rFonts w:ascii="Symbol" w:hAnsi="Symbol" w:hint="default"/>
+      </w:rPr>
+    </w:lvl>
+    <w:lvl w:ilvl="1" w:tplc="04090003" w:tentative="1">
+      <w:start w:val="1"/>
+      <w:numFmt w:val="bullet"/>
+      <w:lvlText w:val="o"/>
+      <w:lvlJc w:val="left"/>
+      <w:pPr>
+        <w:ind w:left="1800" w:hanging="360"/>
+      </w:pPr>
+      <w:rPr>
+        <w:rFonts w:ascii="Courier New" w:hAnsi="Courier New" w:cs="Courier New" w:hint="default"/>
+      </w:rPr>
+    </w:lvl>
+    <w:lvl w:ilvl="2" w:tplc="04090005" w:tentative="1">
+      <w:start w:val="1"/>
+      <w:numFmt w:val="bullet"/>
+      <w:lvlText w:val=""/>
+      <w:lvlJc w:val="left"/>
+      <w:pPr>
+        <w:ind w:left="2520" w:hanging="360"/>
+      </w:pPr>
+      <w:rPr>
+        <w:rFonts w:ascii="Wingdings" w:hAnsi="Wingdings" w:hint="default"/>
+      </w:rPr>
+    </w:lvl>
+    <w:lvl w:ilvl="3" w:tplc="04090001" w:tentative="1">
+      <w:start w:val="1"/>
+      <w:numFmt w:val="bullet"/>
+      <w:lvlText w:val=""/>
+      <w:lvlJc w:val="left"/>
+      <w:pPr>
+        <w:ind w:left="3240" w:hanging="360"/>
+      </w:pPr>
+      <w:rPr>
+        <w:rFonts w:ascii="Symbol" w:hAnsi="Symbol" w:hint="default"/>
+      </w:rPr>
+    </w:lvl>
+    <w:lvl w:ilvl="4" w:tplc="04090003" w:tentative="1">
+      <w:start w:val="1"/>
+      <w:numFmt w:val="bullet"/>
+      <w:lvlText w:val="o"/>
+      <w:lvlJc w:val="left"/>
+      <w:pPr>
+        <w:ind w:left="3960" w:hanging="360"/>
+      </w:pPr>
+      <w:rPr>
+        <w:rFonts w:ascii="Courier New" w:hAnsi="Courier New" w:cs="Courier New" w:hint="default"/>
+      </w:rPr>
+    </w:lvl>
+    <w:lvl w:ilvl="5" w:tplc="04090005" w:tentative="1">
+      <w:start w:val="1"/>
+      <w:numFmt w:val="bullet"/>
+      <w:lvlText w:val=""/>
+      <w:lvlJc w:val="left"/>
+      <w:pPr>
+        <w:ind w:left="4680" w:hanging="360"/>
+      </w:pPr>
+      <w:rPr>
+        <w:rFonts w:ascii="Wingdings" w:hAnsi="Wingdings" w:hint="default"/>
+      </w:rPr>
+    </w:lvl>
+    <w:lvl w:ilvl="6" w:tplc="04090001" w:tentative="1">
+      <w:start w:val="1"/>
+      <w:numFmt w:val="bullet"/>
+      <w:lvlText w:val=""/>
+      <w:lvlJc w:val="left"/>
+      <w:pPr>
+        <w:ind w:left="5400" w:hanging="360"/>
+      </w:pPr>
+      <w:rPr>
+        <w:rFonts w:ascii="Symbol" w:hAnsi="Symbol" w:hint="default"/>
+      </w:rPr>
+    </w:lvl>
+    <w:lvl w:ilvl="7" w:tplc="04090003" w:tentative="1">
+      <w:start w:val="1"/>
+      <w:numFmt w:val="bullet"/>
+      <w:lvlText w:val="o"/>
+      <w:lvlJc w:val="left"/>
+      <w:pPr>
+        <w:ind w:left="6120" w:hanging="360"/>
+      </w:pPr>
+      <w:rPr>
+        <w:rFonts w:ascii="Courier New" w:hAnsi="Courier New" w:cs="Courier New" w:hint="default"/>
+      </w:rPr>
+    </w:lvl>
+    <w:lvl w:ilvl="8" w:tplc="04090005" w:tentative="1">
+      <w:start w:val="1"/>
+      <w:numFmt w:val="bullet"/>
+      <w:lvlText w:val=""/>
+      <w:lvlJc w:val="left"/>
+      <w:pPr>
+        <w:ind w:left="6840" w:hanging="360"/>
+      </w:pPr>
+      <w:rPr>
+        <w:rFonts w:ascii="Wingdings" w:hAnsi="Wingdings" w:hint="default"/>
+      </w:rPr>
+    </w:lvl>
+  </w:abstractNum>
+  <w:abstractNum w:abstractNumId="60" w15:restartNumberingAfterBreak="0">
     <w:nsid w:val="61D2070C"/>
     <w:multiLevelType w:val="multilevel"/>
     <w:tmpl w:val="352ADE70"/>
@@ -7840,7 +8036,7 @@
       </w:rPr>
     </w:lvl>
   </w:abstractNum>
-  <w:abstractNum w:abstractNumId="55" w15:restartNumberingAfterBreak="0">
+  <w:abstractNum w:abstractNumId="61" w15:restartNumberingAfterBreak="0">
     <w:nsid w:val="61DE5945"/>
     <w:multiLevelType w:val="hybridMultilevel"/>
     <w:tmpl w:val="2FF89482"/>
@@ -7953,7 +8149,7 @@
       </w:rPr>
     </w:lvl>
   </w:abstractNum>
-  <w:abstractNum w:abstractNumId="56" w15:restartNumberingAfterBreak="0">
+  <w:abstractNum w:abstractNumId="62" w15:restartNumberingAfterBreak="0">
     <w:nsid w:val="69982D84"/>
     <w:multiLevelType w:val="hybridMultilevel"/>
     <w:tmpl w:val="12FCAAE6"/>
@@ -8066,7 +8262,7 @@
       </w:rPr>
     </w:lvl>
   </w:abstractNum>
-  <w:abstractNum w:abstractNumId="57" w15:restartNumberingAfterBreak="0">
+  <w:abstractNum w:abstractNumId="63" w15:restartNumberingAfterBreak="0">
     <w:nsid w:val="75227B53"/>
     <w:multiLevelType w:val="multilevel"/>
     <w:tmpl w:val="142C5094"/>
@@ -8208,7 +8404,7 @@
       </w:rPr>
     </w:lvl>
   </w:abstractNum>
-  <w:abstractNum w:abstractNumId="58" w15:restartNumberingAfterBreak="0">
+  <w:abstractNum w:abstractNumId="64" w15:restartNumberingAfterBreak="0">
     <w:nsid w:val="77A54773"/>
     <w:multiLevelType w:val="multilevel"/>
     <w:tmpl w:val="A028CD96"/>
@@ -8325,7 +8521,7 @@
       </w:pPr>
     </w:lvl>
   </w:abstractNum>
-  <w:abstractNum w:abstractNumId="59" w15:restartNumberingAfterBreak="0">
+  <w:abstractNum w:abstractNumId="65" w15:restartNumberingAfterBreak="0">
     <w:nsid w:val="7B8B467B"/>
     <w:multiLevelType w:val="hybridMultilevel"/>
     <w:tmpl w:val="3DFA2BF8"/>
@@ -8411,7 +8607,7 @@
       </w:pPr>
     </w:lvl>
   </w:abstractNum>
-  <w:abstractNum w:abstractNumId="60" w15:restartNumberingAfterBreak="0">
+  <w:abstractNum w:abstractNumId="66" w15:restartNumberingAfterBreak="0">
     <w:nsid w:val="7BC33FA1"/>
     <w:multiLevelType w:val="multilevel"/>
     <w:tmpl w:val="8CA2A19A"/>
@@ -8524,7 +8720,7 @@
       </w:pPr>
     </w:lvl>
   </w:abstractNum>
-  <w:abstractNum w:abstractNumId="61" w15:restartNumberingAfterBreak="0">
+  <w:abstractNum w:abstractNumId="67" w15:restartNumberingAfterBreak="0">
     <w:nsid w:val="7CFE7A12"/>
     <w:multiLevelType w:val="hybridMultilevel"/>
     <w:tmpl w:val="533A64E4"/>
@@ -8616,190 +8812,208 @@
     </w:lvl>
   </w:abstractNum>
   <w:num w:numId="1" w16cid:durableId="1681665721">
-    <w:abstractNumId w:val="20"/>
+    <w:abstractNumId w:val="23"/>
   </w:num>
   <w:num w:numId="2" w16cid:durableId="68621853">
-    <w:abstractNumId w:val="19"/>
+    <w:abstractNumId w:val="22"/>
   </w:num>
   <w:num w:numId="3" w16cid:durableId="1033383366">
-    <w:abstractNumId w:val="49"/>
+    <w:abstractNumId w:val="54"/>
   </w:num>
   <w:num w:numId="4" w16cid:durableId="1996955483">
-    <w:abstractNumId w:val="11"/>
+    <w:abstractNumId w:val="12"/>
   </w:num>
   <w:num w:numId="5" w16cid:durableId="1677881796">
-    <w:abstractNumId w:val="36"/>
+    <w:abstractNumId w:val="41"/>
   </w:num>
   <w:num w:numId="6" w16cid:durableId="1368868733">
-    <w:abstractNumId w:val="6"/>
+    <w:abstractNumId w:val="7"/>
   </w:num>
   <w:num w:numId="7" w16cid:durableId="975329747">
-    <w:abstractNumId w:val="9"/>
+    <w:abstractNumId w:val="10"/>
   </w:num>
   <w:num w:numId="8" w16cid:durableId="1975332100">
+    <w:abstractNumId w:val="57"/>
+  </w:num>
+  <w:num w:numId="9" w16cid:durableId="5598687">
+    <w:abstractNumId w:val="43"/>
+  </w:num>
+  <w:num w:numId="10" w16cid:durableId="162933559">
+    <w:abstractNumId w:val="13"/>
+  </w:num>
+  <w:num w:numId="11" w16cid:durableId="2036420800">
+    <w:abstractNumId w:val="39"/>
+  </w:num>
+  <w:num w:numId="12" w16cid:durableId="349331183">
+    <w:abstractNumId w:val="15"/>
+  </w:num>
+  <w:num w:numId="13" w16cid:durableId="443041528">
     <w:abstractNumId w:val="52"/>
   </w:num>
-  <w:num w:numId="9" w16cid:durableId="5598687">
-    <w:abstractNumId w:val="38"/>
-  </w:num>
-  <w:num w:numId="10" w16cid:durableId="162933559">
-    <w:abstractNumId w:val="12"/>
-  </w:num>
-  <w:num w:numId="11" w16cid:durableId="2036420800">
-    <w:abstractNumId w:val="34"/>
-  </w:num>
-  <w:num w:numId="12" w16cid:durableId="349331183">
-    <w:abstractNumId w:val="14"/>
-  </w:num>
-  <w:num w:numId="13" w16cid:durableId="443041528">
-    <w:abstractNumId w:val="47"/>
-  </w:num>
   <w:num w:numId="14" w16cid:durableId="342245204">
-    <w:abstractNumId w:val="45"/>
+    <w:abstractNumId w:val="50"/>
   </w:num>
   <w:num w:numId="15" w16cid:durableId="253980827">
     <w:abstractNumId w:val="1"/>
   </w:num>
   <w:num w:numId="16" w16cid:durableId="418907872">
-    <w:abstractNumId w:val="5"/>
+    <w:abstractNumId w:val="6"/>
   </w:num>
   <w:num w:numId="17" w16cid:durableId="1551454457">
+    <w:abstractNumId w:val="67"/>
+  </w:num>
+  <w:num w:numId="18" w16cid:durableId="1270506140">
+    <w:abstractNumId w:val="56"/>
+  </w:num>
+  <w:num w:numId="19" w16cid:durableId="1226913609">
+    <w:abstractNumId w:val="26"/>
+  </w:num>
+  <w:num w:numId="20" w16cid:durableId="1226453480">
+    <w:abstractNumId w:val="16"/>
+  </w:num>
+  <w:num w:numId="21" w16cid:durableId="788008033">
+    <w:abstractNumId w:val="42"/>
+  </w:num>
+  <w:num w:numId="22" w16cid:durableId="224992004">
+    <w:abstractNumId w:val="46"/>
+  </w:num>
+  <w:num w:numId="23" w16cid:durableId="495460464">
+    <w:abstractNumId w:val="11"/>
+  </w:num>
+  <w:num w:numId="24" w16cid:durableId="283313125">
+    <w:abstractNumId w:val="29"/>
+  </w:num>
+  <w:num w:numId="25" w16cid:durableId="1289894057">
+    <w:abstractNumId w:val="55"/>
+  </w:num>
+  <w:num w:numId="26" w16cid:durableId="902839317">
+    <w:abstractNumId w:val="30"/>
+  </w:num>
+  <w:num w:numId="27" w16cid:durableId="1568494208">
+    <w:abstractNumId w:val="38"/>
+  </w:num>
+  <w:num w:numId="28" w16cid:durableId="1045108414">
+    <w:abstractNumId w:val="17"/>
+  </w:num>
+  <w:num w:numId="29" w16cid:durableId="208493411">
+    <w:abstractNumId w:val="58"/>
+  </w:num>
+  <w:num w:numId="30" w16cid:durableId="2035692683">
+    <w:abstractNumId w:val="49"/>
+  </w:num>
+  <w:num w:numId="31" w16cid:durableId="286157723">
+    <w:abstractNumId w:val="45"/>
+  </w:num>
+  <w:num w:numId="32" w16cid:durableId="362286306">
+    <w:abstractNumId w:val="51"/>
+  </w:num>
+  <w:num w:numId="33" w16cid:durableId="828865342">
     <w:abstractNumId w:val="61"/>
   </w:num>
-  <w:num w:numId="18" w16cid:durableId="1270506140">
-    <w:abstractNumId w:val="51"/>
-  </w:num>
-  <w:num w:numId="19" w16cid:durableId="1226913609">
-    <w:abstractNumId w:val="23"/>
-  </w:num>
-  <w:num w:numId="20" w16cid:durableId="1226453480">
-    <w:abstractNumId w:val="15"/>
-  </w:num>
-  <w:num w:numId="21" w16cid:durableId="788008033">
-    <w:abstractNumId w:val="37"/>
-  </w:num>
-  <w:num w:numId="22" w16cid:durableId="224992004">
-    <w:abstractNumId w:val="41"/>
-  </w:num>
-  <w:num w:numId="23" w16cid:durableId="495460464">
-    <w:abstractNumId w:val="10"/>
-  </w:num>
-  <w:num w:numId="24" w16cid:durableId="283313125">
-    <w:abstractNumId w:val="25"/>
-  </w:num>
-  <w:num w:numId="25" w16cid:durableId="1289894057">
-    <w:abstractNumId w:val="50"/>
-  </w:num>
-  <w:num w:numId="26" w16cid:durableId="902839317">
-    <w:abstractNumId w:val="26"/>
-  </w:num>
-  <w:num w:numId="27" w16cid:durableId="1568494208">
-    <w:abstractNumId w:val="33"/>
-  </w:num>
-  <w:num w:numId="28" w16cid:durableId="1045108414">
-    <w:abstractNumId w:val="16"/>
-  </w:num>
-  <w:num w:numId="29" w16cid:durableId="208493411">
-    <w:abstractNumId w:val="53"/>
-  </w:num>
-  <w:num w:numId="30" w16cid:durableId="2035692683">
-    <w:abstractNumId w:val="44"/>
-  </w:num>
-  <w:num w:numId="31" w16cid:durableId="286157723">
-    <w:abstractNumId w:val="40"/>
-  </w:num>
-  <w:num w:numId="32" w16cid:durableId="362286306">
-    <w:abstractNumId w:val="46"/>
-  </w:num>
-  <w:num w:numId="33" w16cid:durableId="828865342">
-    <w:abstractNumId w:val="55"/>
-  </w:num>
   <w:num w:numId="34" w16cid:durableId="1383287601">
-    <w:abstractNumId w:val="58"/>
+    <w:abstractNumId w:val="64"/>
   </w:num>
   <w:num w:numId="35" w16cid:durableId="994607009">
     <w:abstractNumId w:val="0"/>
   </w:num>
   <w:num w:numId="36" w16cid:durableId="1705520253">
-    <w:abstractNumId w:val="59"/>
+    <w:abstractNumId w:val="65"/>
   </w:num>
   <w:num w:numId="37" w16cid:durableId="1717389266">
-    <w:abstractNumId w:val="13"/>
+    <w:abstractNumId w:val="14"/>
   </w:num>
   <w:num w:numId="38" w16cid:durableId="553657910">
-    <w:abstractNumId w:val="17"/>
+    <w:abstractNumId w:val="18"/>
   </w:num>
   <w:num w:numId="39" w16cid:durableId="1819377178">
-    <w:abstractNumId w:val="18"/>
+    <w:abstractNumId w:val="20"/>
   </w:num>
   <w:num w:numId="40" w16cid:durableId="961767035">
-    <w:abstractNumId w:val="35"/>
+    <w:abstractNumId w:val="40"/>
   </w:num>
   <w:num w:numId="41" w16cid:durableId="284703755">
     <w:abstractNumId w:val="3"/>
   </w:num>
   <w:num w:numId="42" w16cid:durableId="1458260293">
-    <w:abstractNumId w:val="39"/>
+    <w:abstractNumId w:val="44"/>
   </w:num>
   <w:num w:numId="43" w16cid:durableId="201599859">
-    <w:abstractNumId w:val="56"/>
+    <w:abstractNumId w:val="62"/>
   </w:num>
   <w:num w:numId="44" w16cid:durableId="1559435761">
-    <w:abstractNumId w:val="22"/>
+    <w:abstractNumId w:val="25"/>
   </w:num>
   <w:num w:numId="45" w16cid:durableId="1443065351">
-    <w:abstractNumId w:val="48"/>
+    <w:abstractNumId w:val="53"/>
   </w:num>
   <w:num w:numId="46" w16cid:durableId="413206067">
-    <w:abstractNumId w:val="27"/>
+    <w:abstractNumId w:val="31"/>
   </w:num>
   <w:num w:numId="47" w16cid:durableId="113211067">
+    <w:abstractNumId w:val="66"/>
+  </w:num>
+  <w:num w:numId="48" w16cid:durableId="1387676793">
+    <w:abstractNumId w:val="34"/>
+  </w:num>
+  <w:num w:numId="49" w16cid:durableId="1829008402">
+    <w:abstractNumId w:val="35"/>
+  </w:num>
+  <w:num w:numId="50" w16cid:durableId="290134020">
+    <w:abstractNumId w:val="9"/>
+  </w:num>
+  <w:num w:numId="51" w16cid:durableId="1698771785">
+    <w:abstractNumId w:val="32"/>
+  </w:num>
+  <w:num w:numId="52" w16cid:durableId="2087219558">
     <w:abstractNumId w:val="60"/>
   </w:num>
-  <w:num w:numId="48" w16cid:durableId="1387676793">
-    <w:abstractNumId w:val="29"/>
-  </w:num>
-  <w:num w:numId="49" w16cid:durableId="1829008402">
-    <w:abstractNumId w:val="30"/>
-  </w:num>
-  <w:num w:numId="50" w16cid:durableId="290134020">
-    <w:abstractNumId w:val="8"/>
-  </w:num>
-  <w:num w:numId="51" w16cid:durableId="1698771785">
-    <w:abstractNumId w:val="28"/>
-  </w:num>
-  <w:num w:numId="52" w16cid:durableId="2087219558">
-    <w:abstractNumId w:val="54"/>
-  </w:num>
   <w:num w:numId="53" w16cid:durableId="756290912">
-    <w:abstractNumId w:val="21"/>
+    <w:abstractNumId w:val="24"/>
   </w:num>
   <w:num w:numId="54" w16cid:durableId="672924302">
-    <w:abstractNumId w:val="42"/>
+    <w:abstractNumId w:val="47"/>
   </w:num>
   <w:num w:numId="55" w16cid:durableId="1905412750">
-    <w:abstractNumId w:val="31"/>
+    <w:abstractNumId w:val="36"/>
   </w:num>
   <w:num w:numId="56" w16cid:durableId="262300091">
     <w:abstractNumId w:val="2"/>
   </w:num>
   <w:num w:numId="57" w16cid:durableId="1503667709">
-    <w:abstractNumId w:val="32"/>
+    <w:abstractNumId w:val="37"/>
   </w:num>
   <w:num w:numId="58" w16cid:durableId="27150587">
-    <w:abstractNumId w:val="43"/>
+    <w:abstractNumId w:val="48"/>
   </w:num>
   <w:num w:numId="59" w16cid:durableId="29845122">
-    <w:abstractNumId w:val="7"/>
+    <w:abstractNumId w:val="8"/>
   </w:num>
   <w:num w:numId="60" w16cid:durableId="1806580713">
-    <w:abstractNumId w:val="57"/>
+    <w:abstractNumId w:val="63"/>
   </w:num>
   <w:num w:numId="61" w16cid:durableId="591280168">
-    <w:abstractNumId w:val="24"/>
+    <w:abstractNumId w:val="27"/>
   </w:num>
   <w:num w:numId="62" w16cid:durableId="496314054">
+    <w:abstractNumId w:val="5"/>
+  </w:num>
+  <w:num w:numId="63" w16cid:durableId="708145114">
+    <w:abstractNumId w:val="33"/>
+  </w:num>
+  <w:num w:numId="64" w16cid:durableId="576013553">
     <w:abstractNumId w:val="4"/>
+  </w:num>
+  <w:num w:numId="65" w16cid:durableId="1117211946">
+    <w:abstractNumId w:val="21"/>
+  </w:num>
+  <w:num w:numId="66" w16cid:durableId="954560737">
+    <w:abstractNumId w:val="19"/>
+  </w:num>
+  <w:num w:numId="67" w16cid:durableId="384452927">
+    <w:abstractNumId w:val="28"/>
+  </w:num>
+  <w:num w:numId="68" w16cid:durableId="158156569">
+    <w:abstractNumId w:val="59"/>
   </w:num>
 </w:numbering>
 </file>

--- a/reports/Weekly Report 6_28.docx
+++ b/reports/Weekly Report 6_28.docx
@@ -80,8 +80,6 @@
         <w:rPr>
           <w:rStyle w:val="Strong"/>
           <w:rFonts w:eastAsiaTheme="majorEastAsia"/>
-          <w:b w:val="0"/>
-          <w:bCs w:val="0"/>
           <w:color w:val="000000"/>
         </w:rPr>
       </w:pPr>
@@ -95,6 +93,14 @@
         </w:rPr>
         <w:t>WMC Data Extraction</w:t>
       </w:r>
+      <w:r>
+        <w:rPr>
+          <w:rStyle w:val="Strong"/>
+          <w:rFonts w:eastAsiaTheme="majorEastAsia"/>
+          <w:color w:val="000000"/>
+        </w:rPr>
+        <w:t>:</w:t>
+      </w:r>
     </w:p>
     <w:p>
       <w:pPr>
@@ -119,7 +125,7 @@
           <w:bCs w:val="0"/>
           <w:color w:val="000000"/>
         </w:rPr>
-        <w:t>I tried to do it by myself, but since the software is only for Windows OS, I asked Gai to extract the data.</w:t>
+        <w:t>Initially, I attempted to extract the data independently. However, due to the software’s compatibility limitation (Windows OS only), I sought assistance from Gai to perform the extraction.</w:t>
       </w:r>
     </w:p>
     <w:p>
@@ -127,8 +133,15 @@
         <w:pStyle w:val="NormalWeb"/>
         <w:numPr>
           <w:ilvl w:val="0"/>
-          <w:numId w:val="67"/>
+          <w:numId w:val="64"/>
         </w:numPr>
+        <w:rPr>
+          <w:rStyle w:val="Strong"/>
+          <w:rFonts w:eastAsiaTheme="majorEastAsia"/>
+          <w:color w:val="000000"/>
+        </w:rPr>
+      </w:pPr>
+      <w:r>
         <w:rPr>
           <w:rStyle w:val="Strong"/>
           <w:rFonts w:eastAsiaTheme="majorEastAsia"/>
@@ -136,8 +149,44 @@
           <w:bCs w:val="0"/>
           <w:color w:val="000000"/>
         </w:rPr>
-      </w:pPr>
+        <w:t>Literature Review</w:t>
+      </w:r>
       <w:r>
+        <w:rPr>
+          <w:rStyle w:val="Strong"/>
+          <w:rFonts w:eastAsiaTheme="majorEastAsia"/>
+          <w:color w:val="000000"/>
+        </w:rPr>
+        <w:t>:</w:t>
+      </w:r>
+    </w:p>
+    <w:p>
+      <w:pPr>
+        <w:numPr>
+          <w:ilvl w:val="1"/>
+          <w:numId w:val="64"/>
+        </w:numPr>
+        <w:spacing w:before="100" w:beforeAutospacing="1" w:after="100" w:afterAutospacing="1"/>
+        <w:rPr>
+          <w:rFonts w:ascii="Roboto" w:hAnsi="Roboto"/>
+          <w:color w:val="111111"/>
+        </w:rPr>
+      </w:pPr>
+      <w:r>
+        <w:rPr>
+          <w:rFonts w:ascii="Roboto" w:hAnsi="Roboto"/>
+          <w:color w:val="111111"/>
+        </w:rPr>
+        <w:t>My literature review included the following sources:</w:t>
+      </w:r>
+    </w:p>
+    <w:p>
+      <w:pPr>
+        <w:pStyle w:val="NormalWeb"/>
+        <w:numPr>
+          <w:ilvl w:val="2"/>
+          <w:numId w:val="64"/>
+        </w:numPr>
         <w:rPr>
           <w:rStyle w:val="Strong"/>
           <w:rFonts w:eastAsiaTheme="majorEastAsia"/>
@@ -145,16 +194,8 @@
           <w:bCs w:val="0"/>
           <w:color w:val="000000"/>
         </w:rPr>
-        <w:t>Literature Review</w:t>
-      </w:r>
-    </w:p>
-    <w:p>
-      <w:pPr>
-        <w:pStyle w:val="NormalWeb"/>
-        <w:numPr>
-          <w:ilvl w:val="1"/>
-          <w:numId w:val="64"/>
-        </w:numPr>
+      </w:pPr>
+      <w:r>
         <w:rPr>
           <w:rStyle w:val="Strong"/>
           <w:rFonts w:eastAsiaTheme="majorEastAsia"/>
@@ -162,8 +203,16 @@
           <w:bCs w:val="0"/>
           <w:color w:val="000000"/>
         </w:rPr>
-      </w:pPr>
-      <w:r>
+        <w:t>MATLAB: I explored relevant materials related to MATLAB.</w:t>
+      </w:r>
+    </w:p>
+    <w:p>
+      <w:pPr>
+        <w:pStyle w:val="NormalWeb"/>
+        <w:numPr>
+          <w:ilvl w:val="2"/>
+          <w:numId w:val="64"/>
+        </w:numPr>
         <w:rPr>
           <w:rStyle w:val="Strong"/>
           <w:rFonts w:eastAsiaTheme="majorEastAsia"/>
@@ -171,16 +220,8 @@
           <w:bCs w:val="0"/>
           <w:color w:val="000000"/>
         </w:rPr>
-        <w:t xml:space="preserve">MATLAB, EEG Lab Manual </w:t>
-      </w:r>
-    </w:p>
-    <w:p>
-      <w:pPr>
-        <w:pStyle w:val="NormalWeb"/>
-        <w:numPr>
-          <w:ilvl w:val="1"/>
-          <w:numId w:val="64"/>
-        </w:numPr>
+      </w:pPr>
+      <w:r>
         <w:rPr>
           <w:rStyle w:val="Strong"/>
           <w:rFonts w:eastAsiaTheme="majorEastAsia"/>
@@ -188,8 +229,16 @@
           <w:bCs w:val="0"/>
           <w:color w:val="000000"/>
         </w:rPr>
-      </w:pPr>
-      <w:r>
+        <w:t>EEG Lab Manual: I referred to the EEG Lab Manual for insights.</w:t>
+      </w:r>
+    </w:p>
+    <w:p>
+      <w:pPr>
+        <w:pStyle w:val="NormalWeb"/>
+        <w:numPr>
+          <w:ilvl w:val="2"/>
+          <w:numId w:val="64"/>
+        </w:numPr>
         <w:rPr>
           <w:rStyle w:val="Strong"/>
           <w:rFonts w:eastAsiaTheme="majorEastAsia"/>
@@ -197,7 +246,16 @@
           <w:bCs w:val="0"/>
           <w:color w:val="000000"/>
         </w:rPr>
-        <w:t>EEG signals literature review</w:t>
+      </w:pPr>
+      <w:r>
+        <w:rPr>
+          <w:rStyle w:val="Strong"/>
+          <w:rFonts w:eastAsiaTheme="majorEastAsia"/>
+          <w:b w:val="0"/>
+          <w:bCs w:val="0"/>
+          <w:color w:val="000000"/>
+        </w:rPr>
+        <w:t>EEG Signals Literature: I delved into existing research on EEG signals.</w:t>
       </w:r>
     </w:p>
     <w:p>
@@ -279,19 +337,33 @@
           <w:rFonts w:eastAsiaTheme="majorEastAsia"/>
           <w:color w:val="000000" w:themeColor="text1"/>
         </w:rPr>
-        <w:t>By reducing power at frequencies outside the experimental range, we can minimize noise impact without affecting the signals of interest</w:t>
+        <w:t xml:space="preserve">By reducing power at frequencies outside the experimental range, we can </w:t>
       </w:r>
-      <w:hyperlink r:id="rId5" w:tgtFrame="_blank" w:history="1">
-        <w:r>
-          <w:rPr>
-            <w:rStyle w:val="Hyperlink"/>
-            <w:rFonts w:eastAsiaTheme="majorEastAsia"/>
-            <w:color w:val="000000" w:themeColor="text1"/>
-            <w:vertAlign w:val="superscript"/>
-          </w:rPr>
-          <w:t>1</w:t>
-        </w:r>
-      </w:hyperlink>
+      <w:r>
+        <w:rPr>
+          <w:rFonts w:eastAsiaTheme="majorEastAsia"/>
+          <w:b/>
+          <w:bCs/>
+          <w:color w:val="000000" w:themeColor="text1"/>
+        </w:rPr>
+        <w:t>minimize noise impac</w:t>
+      </w:r>
+      <w:r>
+        <w:rPr>
+          <w:rFonts w:eastAsiaTheme="majorEastAsia"/>
+          <w:b/>
+          <w:bCs/>
+          <w:color w:val="000000" w:themeColor="text1"/>
+        </w:rPr>
+        <w:t>t</w:t>
+      </w:r>
+      <w:r>
+        <w:rPr>
+          <w:rFonts w:eastAsiaTheme="majorEastAsia"/>
+          <w:color w:val="000000" w:themeColor="text1"/>
+        </w:rPr>
+        <w:t xml:space="preserve"> without affecting the signals of interest</w:t>
+      </w:r>
       <w:r>
         <w:rPr>
           <w:color w:val="000000" w:themeColor="text1"/>
@@ -341,7 +413,21 @@
         <w:rPr>
           <w:color w:val="000000" w:themeColor="text1"/>
         </w:rPr>
-        <w:t>Re-referencing involves adjusting the reference electrode to improve signal quality.</w:t>
+        <w:t xml:space="preserve">Re-referencing involves adjusting the reference electrode to </w:t>
+      </w:r>
+      <w:r>
+        <w:rPr>
+          <w:b/>
+          <w:bCs/>
+          <w:color w:val="000000" w:themeColor="text1"/>
+        </w:rPr>
+        <w:t>improve signal quality</w:t>
+      </w:r>
+      <w:r>
+        <w:rPr>
+          <w:color w:val="000000" w:themeColor="text1"/>
+        </w:rPr>
+        <w:t>.</w:t>
       </w:r>
     </w:p>
     <w:p>
@@ -411,7 +497,21 @@
         <w:rPr>
           <w:color w:val="000000" w:themeColor="text1"/>
         </w:rPr>
-        <w:t>Resampling adjusts the sampling rate of EEG data.</w:t>
+        <w:t xml:space="preserve">Resampling adjusts the </w:t>
+      </w:r>
+      <w:r>
+        <w:rPr>
+          <w:b/>
+          <w:bCs/>
+          <w:color w:val="000000" w:themeColor="text1"/>
+        </w:rPr>
+        <w:t>sampling rate</w:t>
+      </w:r>
+      <w:r>
+        <w:rPr>
+          <w:color w:val="000000" w:themeColor="text1"/>
+        </w:rPr>
+        <w:t xml:space="preserve"> of EEG data.</w:t>
       </w:r>
     </w:p>
     <w:p>
@@ -433,7 +533,23 @@
           <w:rFonts w:eastAsiaTheme="majorEastAsia"/>
           <w:color w:val="000000" w:themeColor="text1"/>
         </w:rPr>
-        <w:t xml:space="preserve">It’s essential to avoid aliasing (artifacts caused by </w:t>
+        <w:t xml:space="preserve">It’s essential to </w:t>
+      </w:r>
+      <w:r>
+        <w:rPr>
+          <w:rFonts w:eastAsiaTheme="majorEastAsia"/>
+          <w:b/>
+          <w:bCs/>
+          <w:color w:val="000000" w:themeColor="text1"/>
+        </w:rPr>
+        <w:t>avoid aliasing</w:t>
+      </w:r>
+      <w:r>
+        <w:rPr>
+          <w:rFonts w:eastAsiaTheme="majorEastAsia"/>
+          <w:color w:val="000000" w:themeColor="text1"/>
+        </w:rPr>
+        <w:t xml:space="preserve"> (artifacts caused by </w:t>
       </w:r>
       <w:proofErr w:type="spellStart"/>
       <w:r>
@@ -652,7 +768,7 @@
         </w:rPr>
         <w:lastRenderedPageBreak/>
         <w:drawing>
-          <wp:inline distT="0" distB="0" distL="0" distR="0" wp14:anchorId="2D5539A3" wp14:editId="0CE544A7">
+          <wp:inline distT="0" distB="0" distL="0" distR="0" wp14:anchorId="2D5539A3" wp14:editId="2B4FCA9F">
             <wp:extent cx="5943600" cy="5943600"/>
             <wp:effectExtent l="0" t="0" r="0" b="0"/>
             <wp:docPr id="133337763" name="Picture 2" descr="A screenshot of a graph&#10;&#10;Description automatically generated"/>
@@ -664,6 +780,72 @@
                 <pic:pic xmlns:pic="http://schemas.openxmlformats.org/drawingml/2006/picture">
                   <pic:nvPicPr>
                     <pic:cNvPr id="133337763" name="Picture 2" descr="A screenshot of a graph&#10;&#10;Description automatically generated"/>
+                    <pic:cNvPicPr>
+                      <a:picLocks noChangeAspect="1" noChangeArrowheads="1"/>
+                    </pic:cNvPicPr>
+                  </pic:nvPicPr>
+                  <pic:blipFill>
+                    <a:blip r:embed="rId5" cstate="print">
+                      <a:extLst>
+                        <a:ext uri="{28A0092B-C50C-407E-A947-70E740481C1C}">
+                          <a14:useLocalDpi xmlns:a14="http://schemas.microsoft.com/office/drawing/2010/main" val="0"/>
+                        </a:ext>
+                      </a:extLst>
+                    </a:blip>
+                    <a:srcRect/>
+                    <a:stretch>
+                      <a:fillRect/>
+                    </a:stretch>
+                  </pic:blipFill>
+                  <pic:spPr bwMode="auto">
+                    <a:xfrm>
+                      <a:off x="0" y="0"/>
+                      <a:ext cx="5943600" cy="5943600"/>
+                    </a:xfrm>
+                    <a:prstGeom prst="rect">
+                      <a:avLst/>
+                    </a:prstGeom>
+                    <a:noFill/>
+                    <a:ln>
+                      <a:noFill/>
+                    </a:ln>
+                  </pic:spPr>
+                </pic:pic>
+              </a:graphicData>
+            </a:graphic>
+          </wp:inline>
+        </w:drawing>
+      </w:r>
+    </w:p>
+    <w:p>
+      <w:pPr>
+        <w:pStyle w:val="NormalWeb"/>
+        <w:rPr>
+          <w:rStyle w:val="Strong"/>
+          <w:rFonts w:eastAsiaTheme="majorEastAsia"/>
+          <w:b w:val="0"/>
+          <w:bCs w:val="0"/>
+          <w:color w:val="000000"/>
+        </w:rPr>
+      </w:pPr>
+      <w:r>
+        <w:rPr>
+          <w:noProof/>
+        </w:rPr>
+        <w:lastRenderedPageBreak/>
+        <w:drawing>
+          <wp:inline distT="0" distB="0" distL="0" distR="0" wp14:anchorId="3169F501" wp14:editId="1B0509A5">
+            <wp:extent cx="5943600" cy="5943600"/>
+            <wp:effectExtent l="0" t="0" r="0" b="0"/>
+            <wp:docPr id="371533503" name="Picture 3" descr="A screenshot of a graph&#10;&#10;Description automatically generated"/>
+            <wp:cNvGraphicFramePr>
+              <a:graphicFrameLocks xmlns:a="http://schemas.openxmlformats.org/drawingml/2006/main" noChangeAspect="1"/>
+            </wp:cNvGraphicFramePr>
+            <a:graphic xmlns:a="http://schemas.openxmlformats.org/drawingml/2006/main">
+              <a:graphicData uri="http://schemas.openxmlformats.org/drawingml/2006/picture">
+                <pic:pic xmlns:pic="http://schemas.openxmlformats.org/drawingml/2006/picture">
+                  <pic:nvPicPr>
+                    <pic:cNvPr id="371533503" name="Picture 3" descr="A screenshot of a graph&#10;&#10;Description automatically generated"/>
                     <pic:cNvPicPr>
                       <a:picLocks noChangeAspect="1" noChangeArrowheads="1"/>
                     </pic:cNvPicPr>
@@ -718,10 +900,10 @@
         </w:rPr>
         <w:lastRenderedPageBreak/>
         <w:drawing>
-          <wp:inline distT="0" distB="0" distL="0" distR="0" wp14:anchorId="3169F501" wp14:editId="0488BDC8">
+          <wp:inline distT="0" distB="0" distL="0" distR="0" wp14:anchorId="268BDB25" wp14:editId="0ABD4B79">
             <wp:extent cx="5943600" cy="5943600"/>
             <wp:effectExtent l="0" t="0" r="0" b="0"/>
-            <wp:docPr id="371533503" name="Picture 3" descr="A screenshot of a graph&#10;&#10;Description automatically generated"/>
+            <wp:docPr id="106275409" name="Picture 4" descr="A screenshot of a graph&#10;&#10;Description automatically generated"/>
             <wp:cNvGraphicFramePr>
               <a:graphicFrameLocks xmlns:a="http://schemas.openxmlformats.org/drawingml/2006/main" noChangeAspect="1"/>
             </wp:cNvGraphicFramePr>
@@ -729,7 +911,7 @@
               <a:graphicData uri="http://schemas.openxmlformats.org/drawingml/2006/picture">
                 <pic:pic xmlns:pic="http://schemas.openxmlformats.org/drawingml/2006/picture">
                   <pic:nvPicPr>
-                    <pic:cNvPr id="371533503" name="Picture 3" descr="A screenshot of a graph&#10;&#10;Description automatically generated"/>
+                    <pic:cNvPr id="106275409" name="Picture 4" descr="A screenshot of a graph&#10;&#10;Description automatically generated"/>
                     <pic:cNvPicPr>
                       <a:picLocks noChangeAspect="1" noChangeArrowheads="1"/>
                     </pic:cNvPicPr>
@@ -784,10 +966,10 @@
         </w:rPr>
         <w:lastRenderedPageBreak/>
         <w:drawing>
-          <wp:inline distT="0" distB="0" distL="0" distR="0" wp14:anchorId="268BDB25" wp14:editId="4E17DD11">
-            <wp:extent cx="5943600" cy="5943600"/>
+          <wp:inline distT="0" distB="0" distL="0" distR="0" wp14:anchorId="64D7F0E3" wp14:editId="78B9CB68">
+            <wp:extent cx="5943600" cy="5956935"/>
             <wp:effectExtent l="0" t="0" r="0" b="0"/>
-            <wp:docPr id="106275409" name="Picture 4" descr="A screenshot of a graph&#10;&#10;Description automatically generated"/>
+            <wp:docPr id="1911150595" name="Picture 5" descr="A screenshot of a graph&#10;&#10;Description automatically generated"/>
             <wp:cNvGraphicFramePr>
               <a:graphicFrameLocks xmlns:a="http://schemas.openxmlformats.org/drawingml/2006/main" noChangeAspect="1"/>
             </wp:cNvGraphicFramePr>
@@ -795,13 +977,79 @@
               <a:graphicData uri="http://schemas.openxmlformats.org/drawingml/2006/picture">
                 <pic:pic xmlns:pic="http://schemas.openxmlformats.org/drawingml/2006/picture">
                   <pic:nvPicPr>
-                    <pic:cNvPr id="106275409" name="Picture 4" descr="A screenshot of a graph&#10;&#10;Description automatically generated"/>
+                    <pic:cNvPr id="1911150595" name="Picture 5" descr="A screenshot of a graph&#10;&#10;Description automatically generated"/>
                     <pic:cNvPicPr>
                       <a:picLocks noChangeAspect="1" noChangeArrowheads="1"/>
                     </pic:cNvPicPr>
                   </pic:nvPicPr>
                   <pic:blipFill>
                     <a:blip r:embed="rId8" cstate="print">
+                      <a:extLst>
+                        <a:ext uri="{28A0092B-C50C-407E-A947-70E740481C1C}">
+                          <a14:useLocalDpi xmlns:a14="http://schemas.microsoft.com/office/drawing/2010/main" val="0"/>
+                        </a:ext>
+                      </a:extLst>
+                    </a:blip>
+                    <a:srcRect/>
+                    <a:stretch>
+                      <a:fillRect/>
+                    </a:stretch>
+                  </pic:blipFill>
+                  <pic:spPr bwMode="auto">
+                    <a:xfrm>
+                      <a:off x="0" y="0"/>
+                      <a:ext cx="5943600" cy="5956935"/>
+                    </a:xfrm>
+                    <a:prstGeom prst="rect">
+                      <a:avLst/>
+                    </a:prstGeom>
+                    <a:noFill/>
+                    <a:ln>
+                      <a:noFill/>
+                    </a:ln>
+                  </pic:spPr>
+                </pic:pic>
+              </a:graphicData>
+            </a:graphic>
+          </wp:inline>
+        </w:drawing>
+      </w:r>
+    </w:p>
+    <w:p>
+      <w:pPr>
+        <w:pStyle w:val="NormalWeb"/>
+        <w:rPr>
+          <w:rStyle w:val="Strong"/>
+          <w:rFonts w:eastAsiaTheme="majorEastAsia"/>
+          <w:b w:val="0"/>
+          <w:bCs w:val="0"/>
+          <w:color w:val="000000"/>
+        </w:rPr>
+      </w:pPr>
+      <w:r>
+        <w:rPr>
+          <w:noProof/>
+        </w:rPr>
+        <w:lastRenderedPageBreak/>
+        <w:drawing>
+          <wp:inline distT="0" distB="0" distL="0" distR="0" wp14:anchorId="33FBEE7F" wp14:editId="216D49ED">
+            <wp:extent cx="5943600" cy="5943600"/>
+            <wp:effectExtent l="0" t="0" r="0" b="0"/>
+            <wp:docPr id="49763311" name="Picture 1" descr="A screenshot of a graph&#10;&#10;Description automatically generated"/>
+            <wp:cNvGraphicFramePr>
+              <a:graphicFrameLocks xmlns:a="http://schemas.openxmlformats.org/drawingml/2006/main" noChangeAspect="1"/>
+            </wp:cNvGraphicFramePr>
+            <a:graphic xmlns:a="http://schemas.openxmlformats.org/drawingml/2006/main">
+              <a:graphicData uri="http://schemas.openxmlformats.org/drawingml/2006/picture">
+                <pic:pic xmlns:pic="http://schemas.openxmlformats.org/drawingml/2006/picture">
+                  <pic:nvPicPr>
+                    <pic:cNvPr id="49763311" name="Picture 1" descr="A screenshot of a graph&#10;&#10;Description automatically generated"/>
+                    <pic:cNvPicPr>
+                      <a:picLocks noChangeAspect="1" noChangeArrowheads="1"/>
+                    </pic:cNvPicPr>
+                  </pic:nvPicPr>
+                  <pic:blipFill>
+                    <a:blip r:embed="rId9" cstate="print">
                       <a:extLst>
                         <a:ext uri="{28A0092B-C50C-407E-A947-70E740481C1C}">
                           <a14:useLocalDpi xmlns:a14="http://schemas.microsoft.com/office/drawing/2010/main" val="0"/>
@@ -844,138 +1092,6 @@
           <w:color w:val="000000"/>
         </w:rPr>
       </w:pPr>
-      <w:r>
-        <w:rPr>
-          <w:noProof/>
-        </w:rPr>
-        <w:lastRenderedPageBreak/>
-        <w:drawing>
-          <wp:inline distT="0" distB="0" distL="0" distR="0" wp14:anchorId="64D7F0E3" wp14:editId="076F262A">
-            <wp:extent cx="5943600" cy="5956935"/>
-            <wp:effectExtent l="0" t="0" r="0" b="0"/>
-            <wp:docPr id="1911150595" name="Picture 5" descr="A screenshot of a graph&#10;&#10;Description automatically generated"/>
-            <wp:cNvGraphicFramePr>
-              <a:graphicFrameLocks xmlns:a="http://schemas.openxmlformats.org/drawingml/2006/main" noChangeAspect="1"/>
-            </wp:cNvGraphicFramePr>
-            <a:graphic xmlns:a="http://schemas.openxmlformats.org/drawingml/2006/main">
-              <a:graphicData uri="http://schemas.openxmlformats.org/drawingml/2006/picture">
-                <pic:pic xmlns:pic="http://schemas.openxmlformats.org/drawingml/2006/picture">
-                  <pic:nvPicPr>
-                    <pic:cNvPr id="1911150595" name="Picture 5" descr="A screenshot of a graph&#10;&#10;Description automatically generated"/>
-                    <pic:cNvPicPr>
-                      <a:picLocks noChangeAspect="1" noChangeArrowheads="1"/>
-                    </pic:cNvPicPr>
-                  </pic:nvPicPr>
-                  <pic:blipFill>
-                    <a:blip r:embed="rId9" cstate="print">
-                      <a:extLst>
-                        <a:ext uri="{28A0092B-C50C-407E-A947-70E740481C1C}">
-                          <a14:useLocalDpi xmlns:a14="http://schemas.microsoft.com/office/drawing/2010/main" val="0"/>
-                        </a:ext>
-                      </a:extLst>
-                    </a:blip>
-                    <a:srcRect/>
-                    <a:stretch>
-                      <a:fillRect/>
-                    </a:stretch>
-                  </pic:blipFill>
-                  <pic:spPr bwMode="auto">
-                    <a:xfrm>
-                      <a:off x="0" y="0"/>
-                      <a:ext cx="5943600" cy="5956935"/>
-                    </a:xfrm>
-                    <a:prstGeom prst="rect">
-                      <a:avLst/>
-                    </a:prstGeom>
-                    <a:noFill/>
-                    <a:ln>
-                      <a:noFill/>
-                    </a:ln>
-                  </pic:spPr>
-                </pic:pic>
-              </a:graphicData>
-            </a:graphic>
-          </wp:inline>
-        </w:drawing>
-      </w:r>
-    </w:p>
-    <w:p>
-      <w:pPr>
-        <w:pStyle w:val="NormalWeb"/>
-        <w:rPr>
-          <w:rStyle w:val="Strong"/>
-          <w:rFonts w:eastAsiaTheme="majorEastAsia"/>
-          <w:b w:val="0"/>
-          <w:bCs w:val="0"/>
-          <w:color w:val="000000"/>
-        </w:rPr>
-      </w:pPr>
-      <w:r>
-        <w:rPr>
-          <w:noProof/>
-        </w:rPr>
-        <w:lastRenderedPageBreak/>
-        <w:drawing>
-          <wp:inline distT="0" distB="0" distL="0" distR="0" wp14:anchorId="33FBEE7F" wp14:editId="2A9A95BC">
-            <wp:extent cx="5943600" cy="5943600"/>
-            <wp:effectExtent l="0" t="0" r="0" b="0"/>
-            <wp:docPr id="49763311" name="Picture 1" descr="A screenshot of a graph&#10;&#10;Description automatically generated"/>
-            <wp:cNvGraphicFramePr>
-              <a:graphicFrameLocks xmlns:a="http://schemas.openxmlformats.org/drawingml/2006/main" noChangeAspect="1"/>
-            </wp:cNvGraphicFramePr>
-            <a:graphic xmlns:a="http://schemas.openxmlformats.org/drawingml/2006/main">
-              <a:graphicData uri="http://schemas.openxmlformats.org/drawingml/2006/picture">
-                <pic:pic xmlns:pic="http://schemas.openxmlformats.org/drawingml/2006/picture">
-                  <pic:nvPicPr>
-                    <pic:cNvPr id="49763311" name="Picture 1" descr="A screenshot of a graph&#10;&#10;Description automatically generated"/>
-                    <pic:cNvPicPr>
-                      <a:picLocks noChangeAspect="1" noChangeArrowheads="1"/>
-                    </pic:cNvPicPr>
-                  </pic:nvPicPr>
-                  <pic:blipFill>
-                    <a:blip r:embed="rId10" cstate="print">
-                      <a:extLst>
-                        <a:ext uri="{28A0092B-C50C-407E-A947-70E740481C1C}">
-                          <a14:useLocalDpi xmlns:a14="http://schemas.microsoft.com/office/drawing/2010/main" val="0"/>
-                        </a:ext>
-                      </a:extLst>
-                    </a:blip>
-                    <a:srcRect/>
-                    <a:stretch>
-                      <a:fillRect/>
-                    </a:stretch>
-                  </pic:blipFill>
-                  <pic:spPr bwMode="auto">
-                    <a:xfrm>
-                      <a:off x="0" y="0"/>
-                      <a:ext cx="5943600" cy="5943600"/>
-                    </a:xfrm>
-                    <a:prstGeom prst="rect">
-                      <a:avLst/>
-                    </a:prstGeom>
-                    <a:noFill/>
-                    <a:ln>
-                      <a:noFill/>
-                    </a:ln>
-                  </pic:spPr>
-                </pic:pic>
-              </a:graphicData>
-            </a:graphic>
-          </wp:inline>
-        </w:drawing>
-      </w:r>
-    </w:p>
-    <w:p>
-      <w:pPr>
-        <w:pStyle w:val="NormalWeb"/>
-        <w:rPr>
-          <w:rStyle w:val="Strong"/>
-          <w:rFonts w:eastAsiaTheme="majorEastAsia"/>
-          <w:b w:val="0"/>
-          <w:bCs w:val="0"/>
-          <w:color w:val="000000"/>
-        </w:rPr>
-      </w:pPr>
     </w:p>
     <w:p>
       <w:pPr>
@@ -1593,7 +1709,7 @@
         <w:rFonts w:ascii="Courier New" w:hAnsi="Courier New" w:cs="Courier New" w:hint="default"/>
       </w:rPr>
     </w:lvl>
-    <w:lvl w:ilvl="2" w:tplc="04090005" w:tentative="1">
+    <w:lvl w:ilvl="2" w:tplc="04090005">
       <w:start w:val="1"/>
       <w:numFmt w:val="bullet"/>
       <w:lvlText w:val=""/>
@@ -5951,6 +6067,127 @@
     </w:lvl>
   </w:abstractNum>
   <w:abstractNum w:abstractNumId="43" w15:restartNumberingAfterBreak="0">
+    <w:nsid w:val="40BA6D17"/>
+    <w:multiLevelType w:val="multilevel"/>
+    <w:tmpl w:val="C9B0136C"/>
+    <w:lvl w:ilvl="0">
+      <w:start w:val="1"/>
+      <w:numFmt w:val="decimal"/>
+      <w:lvlText w:val="%1."/>
+      <w:lvlJc w:val="left"/>
+      <w:pPr>
+        <w:tabs>
+          <w:tab w:val="num" w:pos="720"/>
+        </w:tabs>
+        <w:ind w:left="720" w:hanging="360"/>
+      </w:pPr>
+    </w:lvl>
+    <w:lvl w:ilvl="1">
+      <w:start w:val="1"/>
+      <w:numFmt w:val="bullet"/>
+      <w:lvlText w:val="o"/>
+      <w:lvlJc w:val="left"/>
+      <w:pPr>
+        <w:tabs>
+          <w:tab w:val="num" w:pos="1440"/>
+        </w:tabs>
+        <w:ind w:left="1440" w:hanging="360"/>
+      </w:pPr>
+      <w:rPr>
+        <w:rFonts w:ascii="Courier New" w:hAnsi="Courier New" w:hint="default"/>
+        <w:sz w:val="20"/>
+      </w:rPr>
+    </w:lvl>
+    <w:lvl w:ilvl="2">
+      <w:start w:val="1"/>
+      <w:numFmt w:val="bullet"/>
+      <w:lvlText w:val=""/>
+      <w:lvlJc w:val="left"/>
+      <w:pPr>
+        <w:tabs>
+          <w:tab w:val="num" w:pos="2160"/>
+        </w:tabs>
+        <w:ind w:left="2160" w:hanging="360"/>
+      </w:pPr>
+      <w:rPr>
+        <w:rFonts w:ascii="Wingdings" w:hAnsi="Wingdings" w:hint="default"/>
+        <w:sz w:val="20"/>
+      </w:rPr>
+    </w:lvl>
+    <w:lvl w:ilvl="3" w:tentative="1">
+      <w:start w:val="1"/>
+      <w:numFmt w:val="decimal"/>
+      <w:lvlText w:val="%4."/>
+      <w:lvlJc w:val="left"/>
+      <w:pPr>
+        <w:tabs>
+          <w:tab w:val="num" w:pos="2880"/>
+        </w:tabs>
+        <w:ind w:left="2880" w:hanging="360"/>
+      </w:pPr>
+    </w:lvl>
+    <w:lvl w:ilvl="4" w:tentative="1">
+      <w:start w:val="1"/>
+      <w:numFmt w:val="decimal"/>
+      <w:lvlText w:val="%5."/>
+      <w:lvlJc w:val="left"/>
+      <w:pPr>
+        <w:tabs>
+          <w:tab w:val="num" w:pos="3600"/>
+        </w:tabs>
+        <w:ind w:left="3600" w:hanging="360"/>
+      </w:pPr>
+    </w:lvl>
+    <w:lvl w:ilvl="5" w:tentative="1">
+      <w:start w:val="1"/>
+      <w:numFmt w:val="decimal"/>
+      <w:lvlText w:val="%6."/>
+      <w:lvlJc w:val="left"/>
+      <w:pPr>
+        <w:tabs>
+          <w:tab w:val="num" w:pos="4320"/>
+        </w:tabs>
+        <w:ind w:left="4320" w:hanging="360"/>
+      </w:pPr>
+    </w:lvl>
+    <w:lvl w:ilvl="6" w:tentative="1">
+      <w:start w:val="1"/>
+      <w:numFmt w:val="decimal"/>
+      <w:lvlText w:val="%7."/>
+      <w:lvlJc w:val="left"/>
+      <w:pPr>
+        <w:tabs>
+          <w:tab w:val="num" w:pos="5040"/>
+        </w:tabs>
+        <w:ind w:left="5040" w:hanging="360"/>
+      </w:pPr>
+    </w:lvl>
+    <w:lvl w:ilvl="7" w:tentative="1">
+      <w:start w:val="1"/>
+      <w:numFmt w:val="decimal"/>
+      <w:lvlText w:val="%8."/>
+      <w:lvlJc w:val="left"/>
+      <w:pPr>
+        <w:tabs>
+          <w:tab w:val="num" w:pos="5760"/>
+        </w:tabs>
+        <w:ind w:left="5760" w:hanging="360"/>
+      </w:pPr>
+    </w:lvl>
+    <w:lvl w:ilvl="8" w:tentative="1">
+      <w:start w:val="1"/>
+      <w:numFmt w:val="decimal"/>
+      <w:lvlText w:val="%9."/>
+      <w:lvlJc w:val="left"/>
+      <w:pPr>
+        <w:tabs>
+          <w:tab w:val="num" w:pos="6480"/>
+        </w:tabs>
+        <w:ind w:left="6480" w:hanging="360"/>
+      </w:pPr>
+    </w:lvl>
+  </w:abstractNum>
+  <w:abstractNum w:abstractNumId="44" w15:restartNumberingAfterBreak="0">
     <w:nsid w:val="41C42E6B"/>
     <w:multiLevelType w:val="multilevel"/>
     <w:tmpl w:val="034E3112"/>
@@ -6063,7 +6300,7 @@
       </w:pPr>
     </w:lvl>
   </w:abstractNum>
-  <w:abstractNum w:abstractNumId="44" w15:restartNumberingAfterBreak="0">
+  <w:abstractNum w:abstractNumId="45" w15:restartNumberingAfterBreak="0">
     <w:nsid w:val="41E10F14"/>
     <w:multiLevelType w:val="hybridMultilevel"/>
     <w:tmpl w:val="266A084E"/>
@@ -6152,7 +6389,7 @@
       </w:pPr>
     </w:lvl>
   </w:abstractNum>
-  <w:abstractNum w:abstractNumId="45" w15:restartNumberingAfterBreak="0">
+  <w:abstractNum w:abstractNumId="46" w15:restartNumberingAfterBreak="0">
     <w:nsid w:val="45115C07"/>
     <w:multiLevelType w:val="hybridMultilevel"/>
     <w:tmpl w:val="30860B9C"/>
@@ -6241,7 +6478,7 @@
       </w:pPr>
     </w:lvl>
   </w:abstractNum>
-  <w:abstractNum w:abstractNumId="46" w15:restartNumberingAfterBreak="0">
+  <w:abstractNum w:abstractNumId="47" w15:restartNumberingAfterBreak="0">
     <w:nsid w:val="45BB626F"/>
     <w:multiLevelType w:val="multilevel"/>
     <w:tmpl w:val="150230B0"/>
@@ -6390,7 +6627,7 @@
       </w:rPr>
     </w:lvl>
   </w:abstractNum>
-  <w:abstractNum w:abstractNumId="47" w15:restartNumberingAfterBreak="0">
+  <w:abstractNum w:abstractNumId="48" w15:restartNumberingAfterBreak="0">
     <w:nsid w:val="4787410B"/>
     <w:multiLevelType w:val="multilevel"/>
     <w:tmpl w:val="F9DAA772"/>
@@ -6539,7 +6776,7 @@
       </w:rPr>
     </w:lvl>
   </w:abstractNum>
-  <w:abstractNum w:abstractNumId="48" w15:restartNumberingAfterBreak="0">
+  <w:abstractNum w:abstractNumId="49" w15:restartNumberingAfterBreak="0">
     <w:nsid w:val="49674034"/>
     <w:multiLevelType w:val="hybridMultilevel"/>
     <w:tmpl w:val="2AFA1090"/>
@@ -6628,7 +6865,7 @@
       </w:pPr>
     </w:lvl>
   </w:abstractNum>
-  <w:abstractNum w:abstractNumId="49" w15:restartNumberingAfterBreak="0">
+  <w:abstractNum w:abstractNumId="50" w15:restartNumberingAfterBreak="0">
     <w:nsid w:val="49FB7011"/>
     <w:multiLevelType w:val="multilevel"/>
     <w:tmpl w:val="69B842F8"/>
@@ -6773,7 +7010,7 @@
       </w:rPr>
     </w:lvl>
   </w:abstractNum>
-  <w:abstractNum w:abstractNumId="50" w15:restartNumberingAfterBreak="0">
+  <w:abstractNum w:abstractNumId="51" w15:restartNumberingAfterBreak="0">
     <w:nsid w:val="4EE27326"/>
     <w:multiLevelType w:val="hybridMultilevel"/>
     <w:tmpl w:val="EBD6212E"/>
@@ -6862,7 +7099,7 @@
       </w:pPr>
     </w:lvl>
   </w:abstractNum>
-  <w:abstractNum w:abstractNumId="51" w15:restartNumberingAfterBreak="0">
+  <w:abstractNum w:abstractNumId="52" w15:restartNumberingAfterBreak="0">
     <w:nsid w:val="5167345D"/>
     <w:multiLevelType w:val="hybridMultilevel"/>
     <w:tmpl w:val="0C06B1A4"/>
@@ -6975,7 +7212,7 @@
       </w:rPr>
     </w:lvl>
   </w:abstractNum>
-  <w:abstractNum w:abstractNumId="52" w15:restartNumberingAfterBreak="0">
+  <w:abstractNum w:abstractNumId="53" w15:restartNumberingAfterBreak="0">
     <w:nsid w:val="52641E99"/>
     <w:multiLevelType w:val="hybridMultilevel"/>
     <w:tmpl w:val="9B20C526"/>
@@ -7064,7 +7301,7 @@
       </w:pPr>
     </w:lvl>
   </w:abstractNum>
-  <w:abstractNum w:abstractNumId="53" w15:restartNumberingAfterBreak="0">
+  <w:abstractNum w:abstractNumId="54" w15:restartNumberingAfterBreak="0">
     <w:nsid w:val="52B821A3"/>
     <w:multiLevelType w:val="hybridMultilevel"/>
     <w:tmpl w:val="11C4D46A"/>
@@ -7177,7 +7414,7 @@
       </w:rPr>
     </w:lvl>
   </w:abstractNum>
-  <w:abstractNum w:abstractNumId="54" w15:restartNumberingAfterBreak="0">
+  <w:abstractNum w:abstractNumId="55" w15:restartNumberingAfterBreak="0">
     <w:nsid w:val="530B09F5"/>
     <w:multiLevelType w:val="hybridMultilevel"/>
     <w:tmpl w:val="A904AB2A"/>
@@ -7289,7 +7526,7 @@
       </w:rPr>
     </w:lvl>
   </w:abstractNum>
-  <w:abstractNum w:abstractNumId="55" w15:restartNumberingAfterBreak="0">
+  <w:abstractNum w:abstractNumId="56" w15:restartNumberingAfterBreak="0">
     <w:nsid w:val="53827B5F"/>
     <w:multiLevelType w:val="multilevel"/>
     <w:tmpl w:val="0DCCA0E2"/>
@@ -7426,7 +7663,7 @@
       </w:rPr>
     </w:lvl>
   </w:abstractNum>
-  <w:abstractNum w:abstractNumId="56" w15:restartNumberingAfterBreak="0">
+  <w:abstractNum w:abstractNumId="57" w15:restartNumberingAfterBreak="0">
     <w:nsid w:val="548B29EC"/>
     <w:multiLevelType w:val="hybridMultilevel"/>
     <w:tmpl w:val="FB9AF14C"/>
@@ -7538,7 +7775,7 @@
       </w:rPr>
     </w:lvl>
   </w:abstractNum>
-  <w:abstractNum w:abstractNumId="57" w15:restartNumberingAfterBreak="0">
+  <w:abstractNum w:abstractNumId="58" w15:restartNumberingAfterBreak="0">
     <w:nsid w:val="58E808C8"/>
     <w:multiLevelType w:val="multilevel"/>
     <w:tmpl w:val="05B091B8"/>
@@ -7684,7 +7921,7 @@
       </w:rPr>
     </w:lvl>
   </w:abstractNum>
-  <w:abstractNum w:abstractNumId="58" w15:restartNumberingAfterBreak="0">
+  <w:abstractNum w:abstractNumId="59" w15:restartNumberingAfterBreak="0">
     <w:nsid w:val="599855D8"/>
     <w:multiLevelType w:val="hybridMultilevel"/>
     <w:tmpl w:val="4A7E2390"/>
@@ -7774,7 +8011,7 @@
       </w:pPr>
     </w:lvl>
   </w:abstractNum>
-  <w:abstractNum w:abstractNumId="59" w15:restartNumberingAfterBreak="0">
+  <w:abstractNum w:abstractNumId="60" w15:restartNumberingAfterBreak="0">
     <w:nsid w:val="5AA70AB8"/>
     <w:multiLevelType w:val="hybridMultilevel"/>
     <w:tmpl w:val="AB68517C"/>
@@ -7887,7 +8124,7 @@
       </w:rPr>
     </w:lvl>
   </w:abstractNum>
-  <w:abstractNum w:abstractNumId="60" w15:restartNumberingAfterBreak="0">
+  <w:abstractNum w:abstractNumId="61" w15:restartNumberingAfterBreak="0">
     <w:nsid w:val="61D2070C"/>
     <w:multiLevelType w:val="multilevel"/>
     <w:tmpl w:val="352ADE70"/>
@@ -8036,7 +8273,7 @@
       </w:rPr>
     </w:lvl>
   </w:abstractNum>
-  <w:abstractNum w:abstractNumId="61" w15:restartNumberingAfterBreak="0">
+  <w:abstractNum w:abstractNumId="62" w15:restartNumberingAfterBreak="0">
     <w:nsid w:val="61DE5945"/>
     <w:multiLevelType w:val="hybridMultilevel"/>
     <w:tmpl w:val="2FF89482"/>
@@ -8149,7 +8386,7 @@
       </w:rPr>
     </w:lvl>
   </w:abstractNum>
-  <w:abstractNum w:abstractNumId="62" w15:restartNumberingAfterBreak="0">
+  <w:abstractNum w:abstractNumId="63" w15:restartNumberingAfterBreak="0">
     <w:nsid w:val="69982D84"/>
     <w:multiLevelType w:val="hybridMultilevel"/>
     <w:tmpl w:val="12FCAAE6"/>
@@ -8262,7 +8499,7 @@
       </w:rPr>
     </w:lvl>
   </w:abstractNum>
-  <w:abstractNum w:abstractNumId="63" w15:restartNumberingAfterBreak="0">
+  <w:abstractNum w:abstractNumId="64" w15:restartNumberingAfterBreak="0">
     <w:nsid w:val="75227B53"/>
     <w:multiLevelType w:val="multilevel"/>
     <w:tmpl w:val="142C5094"/>
@@ -8404,7 +8641,7 @@
       </w:rPr>
     </w:lvl>
   </w:abstractNum>
-  <w:abstractNum w:abstractNumId="64" w15:restartNumberingAfterBreak="0">
+  <w:abstractNum w:abstractNumId="65" w15:restartNumberingAfterBreak="0">
     <w:nsid w:val="77A54773"/>
     <w:multiLevelType w:val="multilevel"/>
     <w:tmpl w:val="A028CD96"/>
@@ -8521,7 +8758,7 @@
       </w:pPr>
     </w:lvl>
   </w:abstractNum>
-  <w:abstractNum w:abstractNumId="65" w15:restartNumberingAfterBreak="0">
+  <w:abstractNum w:abstractNumId="66" w15:restartNumberingAfterBreak="0">
     <w:nsid w:val="7B8B467B"/>
     <w:multiLevelType w:val="hybridMultilevel"/>
     <w:tmpl w:val="3DFA2BF8"/>
@@ -8607,7 +8844,7 @@
       </w:pPr>
     </w:lvl>
   </w:abstractNum>
-  <w:abstractNum w:abstractNumId="66" w15:restartNumberingAfterBreak="0">
+  <w:abstractNum w:abstractNumId="67" w15:restartNumberingAfterBreak="0">
     <w:nsid w:val="7BC33FA1"/>
     <w:multiLevelType w:val="multilevel"/>
     <w:tmpl w:val="8CA2A19A"/>
@@ -8720,7 +8957,7 @@
       </w:pPr>
     </w:lvl>
   </w:abstractNum>
-  <w:abstractNum w:abstractNumId="67" w15:restartNumberingAfterBreak="0">
+  <w:abstractNum w:abstractNumId="68" w15:restartNumberingAfterBreak="0">
     <w:nsid w:val="7CFE7A12"/>
     <w:multiLevelType w:val="hybridMultilevel"/>
     <w:tmpl w:val="533A64E4"/>
@@ -8818,7 +9055,7 @@
     <w:abstractNumId w:val="22"/>
   </w:num>
   <w:num w:numId="3" w16cid:durableId="1033383366">
-    <w:abstractNumId w:val="54"/>
+    <w:abstractNumId w:val="55"/>
   </w:num>
   <w:num w:numId="4" w16cid:durableId="1996955483">
     <w:abstractNumId w:val="12"/>
@@ -8833,10 +9070,10 @@
     <w:abstractNumId w:val="10"/>
   </w:num>
   <w:num w:numId="8" w16cid:durableId="1975332100">
-    <w:abstractNumId w:val="57"/>
+    <w:abstractNumId w:val="58"/>
   </w:num>
   <w:num w:numId="9" w16cid:durableId="5598687">
-    <w:abstractNumId w:val="43"/>
+    <w:abstractNumId w:val="44"/>
   </w:num>
   <w:num w:numId="10" w16cid:durableId="162933559">
     <w:abstractNumId w:val="13"/>
@@ -8848,10 +9085,10 @@
     <w:abstractNumId w:val="15"/>
   </w:num>
   <w:num w:numId="13" w16cid:durableId="443041528">
-    <w:abstractNumId w:val="52"/>
+    <w:abstractNumId w:val="53"/>
   </w:num>
   <w:num w:numId="14" w16cid:durableId="342245204">
-    <w:abstractNumId w:val="50"/>
+    <w:abstractNumId w:val="51"/>
   </w:num>
   <w:num w:numId="15" w16cid:durableId="253980827">
     <w:abstractNumId w:val="1"/>
@@ -8860,10 +9097,10 @@
     <w:abstractNumId w:val="6"/>
   </w:num>
   <w:num w:numId="17" w16cid:durableId="1551454457">
-    <w:abstractNumId w:val="67"/>
+    <w:abstractNumId w:val="68"/>
   </w:num>
   <w:num w:numId="18" w16cid:durableId="1270506140">
-    <w:abstractNumId w:val="56"/>
+    <w:abstractNumId w:val="57"/>
   </w:num>
   <w:num w:numId="19" w16cid:durableId="1226913609">
     <w:abstractNumId w:val="26"/>
@@ -8875,7 +9112,7 @@
     <w:abstractNumId w:val="42"/>
   </w:num>
   <w:num w:numId="22" w16cid:durableId="224992004">
-    <w:abstractNumId w:val="46"/>
+    <w:abstractNumId w:val="47"/>
   </w:num>
   <w:num w:numId="23" w16cid:durableId="495460464">
     <w:abstractNumId w:val="11"/>
@@ -8884,7 +9121,7 @@
     <w:abstractNumId w:val="29"/>
   </w:num>
   <w:num w:numId="25" w16cid:durableId="1289894057">
-    <w:abstractNumId w:val="55"/>
+    <w:abstractNumId w:val="56"/>
   </w:num>
   <w:num w:numId="26" w16cid:durableId="902839317">
     <w:abstractNumId w:val="30"/>
@@ -8896,28 +9133,28 @@
     <w:abstractNumId w:val="17"/>
   </w:num>
   <w:num w:numId="29" w16cid:durableId="208493411">
-    <w:abstractNumId w:val="58"/>
+    <w:abstractNumId w:val="59"/>
   </w:num>
   <w:num w:numId="30" w16cid:durableId="2035692683">
-    <w:abstractNumId w:val="49"/>
+    <w:abstractNumId w:val="50"/>
   </w:num>
   <w:num w:numId="31" w16cid:durableId="286157723">
-    <w:abstractNumId w:val="45"/>
+    <w:abstractNumId w:val="46"/>
   </w:num>
   <w:num w:numId="32" w16cid:durableId="362286306">
-    <w:abstractNumId w:val="51"/>
+    <w:abstractNumId w:val="52"/>
   </w:num>
   <w:num w:numId="33" w16cid:durableId="828865342">
-    <w:abstractNumId w:val="61"/>
+    <w:abstractNumId w:val="62"/>
   </w:num>
   <w:num w:numId="34" w16cid:durableId="1383287601">
-    <w:abstractNumId w:val="64"/>
+    <w:abstractNumId w:val="65"/>
   </w:num>
   <w:num w:numId="35" w16cid:durableId="994607009">
     <w:abstractNumId w:val="0"/>
   </w:num>
   <w:num w:numId="36" w16cid:durableId="1705520253">
-    <w:abstractNumId w:val="65"/>
+    <w:abstractNumId w:val="66"/>
   </w:num>
   <w:num w:numId="37" w16cid:durableId="1717389266">
     <w:abstractNumId w:val="14"/>
@@ -8935,22 +9172,22 @@
     <w:abstractNumId w:val="3"/>
   </w:num>
   <w:num w:numId="42" w16cid:durableId="1458260293">
-    <w:abstractNumId w:val="44"/>
+    <w:abstractNumId w:val="45"/>
   </w:num>
   <w:num w:numId="43" w16cid:durableId="201599859">
-    <w:abstractNumId w:val="62"/>
+    <w:abstractNumId w:val="63"/>
   </w:num>
   <w:num w:numId="44" w16cid:durableId="1559435761">
     <w:abstractNumId w:val="25"/>
   </w:num>
   <w:num w:numId="45" w16cid:durableId="1443065351">
-    <w:abstractNumId w:val="53"/>
+    <w:abstractNumId w:val="54"/>
   </w:num>
   <w:num w:numId="46" w16cid:durableId="413206067">
     <w:abstractNumId w:val="31"/>
   </w:num>
   <w:num w:numId="47" w16cid:durableId="113211067">
-    <w:abstractNumId w:val="66"/>
+    <w:abstractNumId w:val="67"/>
   </w:num>
   <w:num w:numId="48" w16cid:durableId="1387676793">
     <w:abstractNumId w:val="34"/>
@@ -8965,13 +9202,13 @@
     <w:abstractNumId w:val="32"/>
   </w:num>
   <w:num w:numId="52" w16cid:durableId="2087219558">
-    <w:abstractNumId w:val="60"/>
+    <w:abstractNumId w:val="61"/>
   </w:num>
   <w:num w:numId="53" w16cid:durableId="756290912">
     <w:abstractNumId w:val="24"/>
   </w:num>
   <w:num w:numId="54" w16cid:durableId="672924302">
-    <w:abstractNumId w:val="47"/>
+    <w:abstractNumId w:val="48"/>
   </w:num>
   <w:num w:numId="55" w16cid:durableId="1905412750">
     <w:abstractNumId w:val="36"/>
@@ -8983,13 +9220,13 @@
     <w:abstractNumId w:val="37"/>
   </w:num>
   <w:num w:numId="58" w16cid:durableId="27150587">
-    <w:abstractNumId w:val="48"/>
+    <w:abstractNumId w:val="49"/>
   </w:num>
   <w:num w:numId="59" w16cid:durableId="29845122">
     <w:abstractNumId w:val="8"/>
   </w:num>
   <w:num w:numId="60" w16cid:durableId="1806580713">
-    <w:abstractNumId w:val="63"/>
+    <w:abstractNumId w:val="64"/>
   </w:num>
   <w:num w:numId="61" w16cid:durableId="591280168">
     <w:abstractNumId w:val="27"/>
@@ -9013,7 +9250,10 @@
     <w:abstractNumId w:val="28"/>
   </w:num>
   <w:num w:numId="68" w16cid:durableId="158156569">
-    <w:abstractNumId w:val="59"/>
+    <w:abstractNumId w:val="60"/>
+  </w:num>
+  <w:num w:numId="69" w16cid:durableId="863009339">
+    <w:abstractNumId w:val="43"/>
   </w:num>
 </w:numbering>
 </file>
